--- a/开发文档.docx
+++ b/开发文档.docx
@@ -4,6 +4,35 @@
   <w:body>
     <w:p>
       <w:pPr>
+        <w:rPr>
+          <w:rFonts w:ascii="STKaiti" w:eastAsia="STKaiti" w:hAnsi="STKaiti"/>
+          <w:b/>
+          <w:bCs/>
+          <w:sz w:val="36"/>
+          <w:szCs w:val="36"/>
+        </w:rPr>
+      </w:pPr>
+      <w:bookmarkStart w:id="0" w:name="_Hlk69593406"/>
+      <w:r>
+        <w:rPr>
+          <w:rFonts w:hint="eastAsia"/>
+        </w:rPr>
+        <w:t xml:space="preserve"> </w:t>
+      </w:r>
+      <w:r>
+        <w:t xml:space="preserve">                 </w:t>
+      </w:r>
+      <w:r>
+        <w:rPr>
+          <w:rFonts w:ascii="STKaiti" w:eastAsia="STKaiti" w:hAnsi="STKaiti"/>
+          <w:b/>
+          <w:bCs/>
+          <w:sz w:val="36"/>
+          <w:szCs w:val="36"/>
+        </w:rPr>
+        <w:t>E-</w:t>
+      </w:r>
+      <w:r>
         <w:rPr>
           <w:rFonts w:ascii="STKaiti" w:eastAsia="STKaiti" w:hAnsi="STKaiti" w:hint="eastAsia"/>
           <w:b/>
@@ -11,26 +40,7 @@
           <w:sz w:val="36"/>
           <w:szCs w:val="36"/>
         </w:rPr>
-      </w:pPr>
-      <w:bookmarkStart w:id="0" w:name="_Hlk69593406"/>
-      <w:r>
-        <w:rPr>
-          <w:rFonts w:hint="eastAsia"/>
-        </w:rPr>
-        <w:t xml:space="preserve"> </w:t>
-      </w:r>
-      <w:r>
-        <w:t xml:space="preserve">                 </w:t>
-      </w:r>
-      <w:r>
-        <w:rPr>
-          <w:rFonts w:ascii="STKaiti" w:eastAsia="STKaiti" w:hAnsi="STKaiti"/>
-          <w:b/>
-          <w:bCs/>
-          <w:sz w:val="36"/>
-          <w:szCs w:val="36"/>
-        </w:rPr>
-        <w:t>E-</w:t>
+        <w:t>book</w:t>
       </w:r>
       <w:r>
         <w:rPr>
@@ -40,7 +50,7 @@
           <w:sz w:val="36"/>
           <w:szCs w:val="36"/>
         </w:rPr>
-        <w:t>book</w:t>
+        <w:t>shop</w:t>
       </w:r>
       <w:r>
         <w:rPr>
@@ -50,16 +60,6 @@
           <w:sz w:val="36"/>
           <w:szCs w:val="36"/>
         </w:rPr>
-        <w:t>shop</w:t>
-      </w:r>
-      <w:r>
-        <w:rPr>
-          <w:rFonts w:ascii="STKaiti" w:eastAsia="STKaiti" w:hAnsi="STKaiti" w:hint="eastAsia"/>
-          <w:b/>
-          <w:bCs/>
-          <w:sz w:val="36"/>
-          <w:szCs w:val="36"/>
-        </w:rPr>
         <w:t>项目开发文档</w:t>
       </w:r>
     </w:p>
@@ -239,7 +239,7 @@
           <w:w w:val="95"/>
         </w:rPr>
       </w:pPr>
-      <w:bookmarkStart w:id="1" w:name="_Toc69595133"/>
+      <w:bookmarkStart w:id="1" w:name="_Toc69652286"/>
       <w:r>
         <w:rPr>
           <w:noProof/>
@@ -626,7 +626,6 @@
     <w:p>
       <w:pPr>
         <w:rPr>
-          <w:rFonts w:hint="eastAsia"/>
           <w:sz w:val="36"/>
           <w:szCs w:val="40"/>
         </w:rPr>
@@ -753,11 +752,6 @@
       </w:r>
     </w:p>
     <w:p>
-      <w:pPr>
-        <w:rPr>
-          <w:rFonts w:hint="eastAsia"/>
-        </w:rPr>
-      </w:pPr>
       <w:r>
         <w:br w:type="page"/>
       </w:r>
@@ -765,6 +759,11 @@
     <w:sdt>
       <w:sdtPr>
         <w:rPr>
+          <w:rFonts w:asciiTheme="minorHAnsi" w:eastAsiaTheme="minorEastAsia" w:hAnsiTheme="minorHAnsi" w:cstheme="minorBidi"/>
+          <w:color w:val="auto"/>
+          <w:kern w:val="2"/>
+          <w:sz w:val="21"/>
+          <w:szCs w:val="22"/>
           <w:lang w:val="zh-CN"/>
         </w:rPr>
         <w:id w:val="1277293409"/>
@@ -775,13 +774,8 @@
       </w:sdtPr>
       <w:sdtEndPr>
         <w:rPr>
-          <w:rFonts w:asciiTheme="minorHAnsi" w:eastAsiaTheme="minorEastAsia" w:hAnsiTheme="minorHAnsi" w:cstheme="minorBidi"/>
           <w:b/>
           <w:bCs/>
-          <w:color w:val="auto"/>
-          <w:kern w:val="2"/>
-          <w:sz w:val="21"/>
-          <w:szCs w:val="22"/>
         </w:rPr>
       </w:sdtEndPr>
       <w:sdtContent>
@@ -815,7 +809,7 @@
           <w:r>
             <w:fldChar w:fldCharType="separate"/>
           </w:r>
-          <w:hyperlink w:anchor="_Toc69595133" w:history="1">
+          <w:hyperlink w:anchor="_Toc69652286" w:history="1">
             <w:r>
               <w:rPr>
                 <w:noProof/>
@@ -835,7 +829,7 @@
                 <w:noProof/>
                 <w:webHidden/>
               </w:rPr>
-              <w:instrText xml:space="preserve"> PAGEREF _Toc69595133 \h </w:instrText>
+              <w:instrText xml:space="preserve"> PAGEREF _Toc69652286 \h </w:instrText>
             </w:r>
             <w:r>
               <w:rPr>
@@ -876,7 +870,7 @@
               <w:noProof/>
             </w:rPr>
           </w:pPr>
-          <w:hyperlink w:anchor="_Toc69595134" w:history="1">
+          <w:hyperlink w:anchor="_Toc69652287" w:history="1">
             <w:r>
               <w:rPr>
                 <w:rStyle w:val="a9"/>
@@ -903,7 +897,7 @@
                 <w:noProof/>
                 <w:webHidden/>
               </w:rPr>
-              <w:instrText xml:space="preserve"> PAGEREF _Toc69595134 \h </w:instrText>
+              <w:instrText xml:space="preserve"> PAGEREF _Toc69652287 \h </w:instrText>
             </w:r>
             <w:r>
               <w:rPr>
@@ -944,7 +938,7 @@
               <w:noProof/>
             </w:rPr>
           </w:pPr>
-          <w:hyperlink w:anchor="_Toc69595135" w:history="1">
+          <w:hyperlink w:anchor="_Toc69652288" w:history="1">
             <w:r>
               <w:rPr>
                 <w:rStyle w:val="a9"/>
@@ -971,7 +965,7 @@
                 <w:noProof/>
                 <w:webHidden/>
               </w:rPr>
-              <w:instrText xml:space="preserve"> PAGEREF _Toc69595135 \h </w:instrText>
+              <w:instrText xml:space="preserve"> PAGEREF _Toc69652288 \h </w:instrText>
             </w:r>
             <w:r>
               <w:rPr>
@@ -1012,7 +1006,7 @@
               <w:noProof/>
             </w:rPr>
           </w:pPr>
-          <w:hyperlink w:anchor="_Toc69595136" w:history="1">
+          <w:hyperlink w:anchor="_Toc69652289" w:history="1">
             <w:r>
               <w:rPr>
                 <w:rStyle w:val="a9"/>
@@ -1039,7 +1033,7 @@
                 <w:noProof/>
                 <w:webHidden/>
               </w:rPr>
-              <w:instrText xml:space="preserve"> PAGEREF _Toc69595136 \h </w:instrText>
+              <w:instrText xml:space="preserve"> PAGEREF _Toc69652289 \h </w:instrText>
             </w:r>
             <w:r>
               <w:rPr>
@@ -1080,7 +1074,7 @@
               <w:noProof/>
             </w:rPr>
           </w:pPr>
-          <w:hyperlink w:anchor="_Toc69595137" w:history="1">
+          <w:hyperlink w:anchor="_Toc69652290" w:history="1">
             <w:r>
               <w:rPr>
                 <w:rStyle w:val="a9"/>
@@ -1107,7 +1101,7 @@
                 <w:noProof/>
                 <w:webHidden/>
               </w:rPr>
-              <w:instrText xml:space="preserve"> PAGEREF _Toc69595137 \h </w:instrText>
+              <w:instrText xml:space="preserve"> PAGEREF _Toc69652290 \h </w:instrText>
             </w:r>
             <w:r>
               <w:rPr>
@@ -1148,7 +1142,7 @@
               <w:noProof/>
             </w:rPr>
           </w:pPr>
-          <w:hyperlink w:anchor="_Toc69595138" w:history="1">
+          <w:hyperlink w:anchor="_Toc69652291" w:history="1">
             <w:r>
               <w:rPr>
                 <w:rStyle w:val="a9"/>
@@ -1175,7 +1169,7 @@
                 <w:noProof/>
                 <w:webHidden/>
               </w:rPr>
-              <w:instrText xml:space="preserve"> PAGEREF _Toc69595138 \h </w:instrText>
+              <w:instrText xml:space="preserve"> PAGEREF _Toc69652291 \h </w:instrText>
             </w:r>
             <w:r>
               <w:rPr>
@@ -1216,7 +1210,7 @@
               <w:noProof/>
             </w:rPr>
           </w:pPr>
-          <w:hyperlink w:anchor="_Toc69595139" w:history="1">
+          <w:hyperlink w:anchor="_Toc69652292" w:history="1">
             <w:r>
               <w:rPr>
                 <w:rStyle w:val="a9"/>
@@ -1243,7 +1237,7 @@
                 <w:noProof/>
                 <w:webHidden/>
               </w:rPr>
-              <w:instrText xml:space="preserve"> PAGEREF _Toc69595139 \h </w:instrText>
+              <w:instrText xml:space="preserve"> PAGEREF _Toc69652292 \h </w:instrText>
             </w:r>
             <w:r>
               <w:rPr>
@@ -1284,7 +1278,7 @@
               <w:noProof/>
             </w:rPr>
           </w:pPr>
-          <w:hyperlink w:anchor="_Toc69595140" w:history="1">
+          <w:hyperlink w:anchor="_Toc69652293" w:history="1">
             <w:r>
               <w:rPr>
                 <w:rStyle w:val="a9"/>
@@ -1311,7 +1305,7 @@
                 <w:noProof/>
                 <w:webHidden/>
               </w:rPr>
-              <w:instrText xml:space="preserve"> PAGEREF _Toc69595140 \h </w:instrText>
+              <w:instrText xml:space="preserve"> PAGEREF _Toc69652293 \h </w:instrText>
             </w:r>
             <w:r>
               <w:rPr>
@@ -1352,7 +1346,7 @@
               <w:noProof/>
             </w:rPr>
           </w:pPr>
-          <w:hyperlink w:anchor="_Toc69595141" w:history="1">
+          <w:hyperlink w:anchor="_Toc69652294" w:history="1">
             <w:r>
               <w:rPr>
                 <w:rStyle w:val="a9"/>
@@ -1379,7 +1373,7 @@
                 <w:noProof/>
                 <w:webHidden/>
               </w:rPr>
-              <w:instrText xml:space="preserve"> PAGEREF _Toc69595141 \h </w:instrText>
+              <w:instrText xml:space="preserve"> PAGEREF _Toc69652294 \h </w:instrText>
             </w:r>
             <w:r>
               <w:rPr>
@@ -1420,7 +1414,7 @@
               <w:noProof/>
             </w:rPr>
           </w:pPr>
-          <w:hyperlink w:anchor="_Toc69595142" w:history="1">
+          <w:hyperlink w:anchor="_Toc69652295" w:history="1">
             <w:r>
               <w:rPr>
                 <w:rStyle w:val="a9"/>
@@ -1447,7 +1441,7 @@
                 <w:noProof/>
                 <w:webHidden/>
               </w:rPr>
-              <w:instrText xml:space="preserve"> PAGEREF _Toc69595142 \h </w:instrText>
+              <w:instrText xml:space="preserve"> PAGEREF _Toc69652295 \h </w:instrText>
             </w:r>
             <w:r>
               <w:rPr>
@@ -1488,7 +1482,7 @@
               <w:noProof/>
             </w:rPr>
           </w:pPr>
-          <w:hyperlink w:anchor="_Toc69595143" w:history="1">
+          <w:hyperlink w:anchor="_Toc69652296" w:history="1">
             <w:r>
               <w:rPr>
                 <w:rStyle w:val="a9"/>
@@ -1515,7 +1509,7 @@
                 <w:noProof/>
                 <w:webHidden/>
               </w:rPr>
-              <w:instrText xml:space="preserve"> PAGEREF _Toc69595143 \h </w:instrText>
+              <w:instrText xml:space="preserve"> PAGEREF _Toc69652296 \h </w:instrText>
             </w:r>
             <w:r>
               <w:rPr>
@@ -1556,7 +1550,7 @@
               <w:noProof/>
             </w:rPr>
           </w:pPr>
-          <w:hyperlink w:anchor="_Toc69595144" w:history="1">
+          <w:hyperlink w:anchor="_Toc69652297" w:history="1">
             <w:r>
               <w:rPr>
                 <w:rStyle w:val="a9"/>
@@ -1583,7 +1577,7 @@
                 <w:noProof/>
                 <w:webHidden/>
               </w:rPr>
-              <w:instrText xml:space="preserve"> PAGEREF _Toc69595144 \h </w:instrText>
+              <w:instrText xml:space="preserve"> PAGEREF _Toc69652297 \h </w:instrText>
             </w:r>
             <w:r>
               <w:rPr>
@@ -1624,7 +1618,7 @@
               <w:noProof/>
             </w:rPr>
           </w:pPr>
-          <w:hyperlink w:anchor="_Toc69595145" w:history="1">
+          <w:hyperlink w:anchor="_Toc69652298" w:history="1">
             <w:r>
               <w:rPr>
                 <w:rStyle w:val="a9"/>
@@ -1651,7 +1645,7 @@
                 <w:noProof/>
                 <w:webHidden/>
               </w:rPr>
-              <w:instrText xml:space="preserve"> PAGEREF _Toc69595145 \h </w:instrText>
+              <w:instrText xml:space="preserve"> PAGEREF _Toc69652298 \h </w:instrText>
             </w:r>
             <w:r>
               <w:rPr>
@@ -1671,7 +1665,7 @@
                 <w:noProof/>
                 <w:webHidden/>
               </w:rPr>
-              <w:t>5</w:t>
+              <w:t>6</w:t>
             </w:r>
             <w:r>
               <w:rPr>
@@ -1692,7 +1686,7 @@
               <w:noProof/>
             </w:rPr>
           </w:pPr>
-          <w:hyperlink w:anchor="_Toc69595146" w:history="1">
+          <w:hyperlink w:anchor="_Toc69652299" w:history="1">
             <w:r>
               <w:rPr>
                 <w:rStyle w:val="a9"/>
@@ -1719,7 +1713,7 @@
                 <w:noProof/>
                 <w:webHidden/>
               </w:rPr>
-              <w:instrText xml:space="preserve"> PAGEREF _Toc69595146 \h </w:instrText>
+              <w:instrText xml:space="preserve"> PAGEREF _Toc69652299 \h </w:instrText>
             </w:r>
             <w:r>
               <w:rPr>
@@ -1739,7 +1733,7 @@
                 <w:noProof/>
                 <w:webHidden/>
               </w:rPr>
-              <w:t>5</w:t>
+              <w:t>6</w:t>
             </w:r>
             <w:r>
               <w:rPr>
@@ -1760,7 +1754,7 @@
               <w:noProof/>
             </w:rPr>
           </w:pPr>
-          <w:hyperlink w:anchor="_Toc69595147" w:history="1">
+          <w:hyperlink w:anchor="_Toc69652300" w:history="1">
             <w:r>
               <w:rPr>
                 <w:rStyle w:val="a9"/>
@@ -1787,7 +1781,7 @@
                 <w:noProof/>
                 <w:webHidden/>
               </w:rPr>
-              <w:instrText xml:space="preserve"> PAGEREF _Toc69595147 \h </w:instrText>
+              <w:instrText xml:space="preserve"> PAGEREF _Toc69652300 \h </w:instrText>
             </w:r>
             <w:r>
               <w:rPr>
@@ -1828,7 +1822,7 @@
               <w:noProof/>
             </w:rPr>
           </w:pPr>
-          <w:hyperlink w:anchor="_Toc69595148" w:history="1">
+          <w:hyperlink w:anchor="_Toc69652301" w:history="1">
             <w:r>
               <w:rPr>
                 <w:rStyle w:val="a9"/>
@@ -1855,7 +1849,75 @@
                 <w:noProof/>
                 <w:webHidden/>
               </w:rPr>
-              <w:instrText xml:space="preserve"> PAGEREF _Toc69595148 \h </w:instrText>
+              <w:instrText xml:space="preserve"> PAGEREF _Toc69652301 \h </w:instrText>
+            </w:r>
+            <w:r>
+              <w:rPr>
+                <w:noProof/>
+                <w:webHidden/>
+              </w:rPr>
+            </w:r>
+            <w:r>
+              <w:rPr>
+                <w:noProof/>
+                <w:webHidden/>
+              </w:rPr>
+              <w:fldChar w:fldCharType="separate"/>
+            </w:r>
+            <w:r>
+              <w:rPr>
+                <w:noProof/>
+                <w:webHidden/>
+              </w:rPr>
+              <w:t>6</w:t>
+            </w:r>
+            <w:r>
+              <w:rPr>
+                <w:noProof/>
+                <w:webHidden/>
+              </w:rPr>
+              <w:fldChar w:fldCharType="end"/>
+            </w:r>
+          </w:hyperlink>
+        </w:p>
+        <w:p>
+          <w:pPr>
+            <w:pStyle w:val="TOC3"/>
+            <w:tabs>
+              <w:tab w:val="right" w:leader="dot" w:pos="8296"/>
+            </w:tabs>
+            <w:rPr>
+              <w:noProof/>
+            </w:rPr>
+          </w:pPr>
+          <w:hyperlink w:anchor="_Toc69652302" w:history="1">
+            <w:r>
+              <w:rPr>
+                <w:rStyle w:val="a9"/>
+                <w:noProof/>
+              </w:rPr>
+              <w:t>3.2.2 UserInfo</w:t>
+            </w:r>
+            <w:r>
+              <w:rPr>
+                <w:noProof/>
+                <w:webHidden/>
+              </w:rPr>
+              <w:tab/>
+            </w:r>
+            <w:r>
+              <w:rPr>
+                <w:noProof/>
+                <w:webHidden/>
+              </w:rPr>
+              <w:fldChar w:fldCharType="begin"/>
+            </w:r>
+            <w:r>
+              <w:rPr>
+                <w:noProof/>
+                <w:webHidden/>
+              </w:rPr>
+              <w:instrText xml:space="preserve"> PAGEREF _Toc69652302 \h </w:instrText>
             </w:r>
             <w:r>
               <w:rPr>
@@ -1896,13 +1958,13 @@
               <w:noProof/>
             </w:rPr>
           </w:pPr>
-          <w:hyperlink w:anchor="_Toc69595149" w:history="1">
+          <w:hyperlink w:anchor="_Toc69652303" w:history="1">
             <w:r>
               <w:rPr>
                 <w:rStyle w:val="a9"/>
                 <w:noProof/>
               </w:rPr>
-              <w:t>3.3 BooksRepository</w:t>
+              <w:t>3.3 Repository</w:t>
             </w:r>
             <w:r>
               <w:rPr>
@@ -1923,7 +1985,7 @@
                 <w:noProof/>
                 <w:webHidden/>
               </w:rPr>
-              <w:instrText xml:space="preserve"> PAGEREF _Toc69595149 \h </w:instrText>
+              <w:instrText xml:space="preserve"> PAGEREF _Toc69652303 \h </w:instrText>
             </w:r>
             <w:r>
               <w:rPr>
@@ -1944,6 +2006,142 @@
                 <w:webHidden/>
               </w:rPr>
               <w:t>6</w:t>
+            </w:r>
+            <w:r>
+              <w:rPr>
+                <w:noProof/>
+                <w:webHidden/>
+              </w:rPr>
+              <w:fldChar w:fldCharType="end"/>
+            </w:r>
+          </w:hyperlink>
+        </w:p>
+        <w:p>
+          <w:pPr>
+            <w:pStyle w:val="TOC3"/>
+            <w:tabs>
+              <w:tab w:val="right" w:leader="dot" w:pos="8296"/>
+            </w:tabs>
+            <w:rPr>
+              <w:noProof/>
+            </w:rPr>
+          </w:pPr>
+          <w:hyperlink w:anchor="_Toc69652304" w:history="1">
+            <w:r>
+              <w:rPr>
+                <w:rStyle w:val="a9"/>
+                <w:noProof/>
+              </w:rPr>
+              <w:t>3.3.1 BooksRepository</w:t>
+            </w:r>
+            <w:r>
+              <w:rPr>
+                <w:noProof/>
+                <w:webHidden/>
+              </w:rPr>
+              <w:tab/>
+            </w:r>
+            <w:r>
+              <w:rPr>
+                <w:noProof/>
+                <w:webHidden/>
+              </w:rPr>
+              <w:fldChar w:fldCharType="begin"/>
+            </w:r>
+            <w:r>
+              <w:rPr>
+                <w:noProof/>
+                <w:webHidden/>
+              </w:rPr>
+              <w:instrText xml:space="preserve"> PAGEREF _Toc69652304 \h </w:instrText>
+            </w:r>
+            <w:r>
+              <w:rPr>
+                <w:noProof/>
+                <w:webHidden/>
+              </w:rPr>
+            </w:r>
+            <w:r>
+              <w:rPr>
+                <w:noProof/>
+                <w:webHidden/>
+              </w:rPr>
+              <w:fldChar w:fldCharType="separate"/>
+            </w:r>
+            <w:r>
+              <w:rPr>
+                <w:noProof/>
+                <w:webHidden/>
+              </w:rPr>
+              <w:t>6</w:t>
+            </w:r>
+            <w:r>
+              <w:rPr>
+                <w:noProof/>
+                <w:webHidden/>
+              </w:rPr>
+              <w:fldChar w:fldCharType="end"/>
+            </w:r>
+          </w:hyperlink>
+        </w:p>
+        <w:p>
+          <w:pPr>
+            <w:pStyle w:val="TOC3"/>
+            <w:tabs>
+              <w:tab w:val="right" w:leader="dot" w:pos="8296"/>
+            </w:tabs>
+            <w:rPr>
+              <w:noProof/>
+            </w:rPr>
+          </w:pPr>
+          <w:hyperlink w:anchor="_Toc69652305" w:history="1">
+            <w:r>
+              <w:rPr>
+                <w:rStyle w:val="a9"/>
+                <w:noProof/>
+              </w:rPr>
+              <w:t>3.3.2 UserInfoRepository</w:t>
+            </w:r>
+            <w:r>
+              <w:rPr>
+                <w:noProof/>
+                <w:webHidden/>
+              </w:rPr>
+              <w:tab/>
+            </w:r>
+            <w:r>
+              <w:rPr>
+                <w:noProof/>
+                <w:webHidden/>
+              </w:rPr>
+              <w:fldChar w:fldCharType="begin"/>
+            </w:r>
+            <w:r>
+              <w:rPr>
+                <w:noProof/>
+                <w:webHidden/>
+              </w:rPr>
+              <w:instrText xml:space="preserve"> PAGEREF _Toc69652305 \h </w:instrText>
+            </w:r>
+            <w:r>
+              <w:rPr>
+                <w:noProof/>
+                <w:webHidden/>
+              </w:rPr>
+            </w:r>
+            <w:r>
+              <w:rPr>
+                <w:noProof/>
+                <w:webHidden/>
+              </w:rPr>
+              <w:fldChar w:fldCharType="separate"/>
+            </w:r>
+            <w:r>
+              <w:rPr>
+                <w:noProof/>
+                <w:webHidden/>
+              </w:rPr>
+              <w:t>7</w:t>
             </w:r>
             <w:r>
               <w:rPr>
@@ -1964,7 +2162,7 @@
               <w:noProof/>
             </w:rPr>
           </w:pPr>
-          <w:hyperlink w:anchor="_Toc69595150" w:history="1">
+          <w:hyperlink w:anchor="_Toc69652306" w:history="1">
             <w:r>
               <w:rPr>
                 <w:rStyle w:val="a9"/>
@@ -1991,7 +2189,7 @@
                 <w:noProof/>
                 <w:webHidden/>
               </w:rPr>
-              <w:instrText xml:space="preserve"> PAGEREF _Toc69595150 \h </w:instrText>
+              <w:instrText xml:space="preserve"> PAGEREF _Toc69652306 \h </w:instrText>
             </w:r>
             <w:r>
               <w:rPr>
@@ -2011,7 +2209,7 @@
                 <w:noProof/>
                 <w:webHidden/>
               </w:rPr>
-              <w:t>6</w:t>
+              <w:t>7</w:t>
             </w:r>
             <w:r>
               <w:rPr>
@@ -2032,7 +2230,7 @@
               <w:noProof/>
             </w:rPr>
           </w:pPr>
-          <w:hyperlink w:anchor="_Toc69595151" w:history="1">
+          <w:hyperlink w:anchor="_Toc69652307" w:history="1">
             <w:r>
               <w:rPr>
                 <w:rStyle w:val="a9"/>
@@ -2059,7 +2257,7 @@
                 <w:noProof/>
                 <w:webHidden/>
               </w:rPr>
-              <w:instrText xml:space="preserve"> PAGEREF _Toc69595151 \h </w:instrText>
+              <w:instrText xml:space="preserve"> PAGEREF _Toc69652307 \h </w:instrText>
             </w:r>
             <w:r>
               <w:rPr>
@@ -2079,7 +2277,75 @@
                 <w:noProof/>
                 <w:webHidden/>
               </w:rPr>
-              <w:t>6</w:t>
+              <w:t>7</w:t>
+            </w:r>
+            <w:r>
+              <w:rPr>
+                <w:noProof/>
+                <w:webHidden/>
+              </w:rPr>
+              <w:fldChar w:fldCharType="end"/>
+            </w:r>
+          </w:hyperlink>
+        </w:p>
+        <w:p>
+          <w:pPr>
+            <w:pStyle w:val="TOC3"/>
+            <w:tabs>
+              <w:tab w:val="right" w:leader="dot" w:pos="8296"/>
+            </w:tabs>
+            <w:rPr>
+              <w:noProof/>
+            </w:rPr>
+          </w:pPr>
+          <w:hyperlink w:anchor="_Toc69652308" w:history="1">
+            <w:r>
+              <w:rPr>
+                <w:rStyle w:val="a9"/>
+                <w:noProof/>
+              </w:rPr>
+              <w:t>3.4.2 UserInfoService</w:t>
+            </w:r>
+            <w:r>
+              <w:rPr>
+                <w:noProof/>
+                <w:webHidden/>
+              </w:rPr>
+              <w:tab/>
+            </w:r>
+            <w:r>
+              <w:rPr>
+                <w:noProof/>
+                <w:webHidden/>
+              </w:rPr>
+              <w:fldChar w:fldCharType="begin"/>
+            </w:r>
+            <w:r>
+              <w:rPr>
+                <w:noProof/>
+                <w:webHidden/>
+              </w:rPr>
+              <w:instrText xml:space="preserve"> PAGEREF _Toc69652308 \h </w:instrText>
+            </w:r>
+            <w:r>
+              <w:rPr>
+                <w:noProof/>
+                <w:webHidden/>
+              </w:rPr>
+            </w:r>
+            <w:r>
+              <w:rPr>
+                <w:noProof/>
+                <w:webHidden/>
+              </w:rPr>
+              <w:fldChar w:fldCharType="separate"/>
+            </w:r>
+            <w:r>
+              <w:rPr>
+                <w:noProof/>
+                <w:webHidden/>
+              </w:rPr>
+              <w:t>7</w:t>
             </w:r>
             <w:r>
               <w:rPr>
@@ -2100,13 +2366,13 @@
               <w:noProof/>
             </w:rPr>
           </w:pPr>
-          <w:hyperlink w:anchor="_Toc69595152" w:history="1">
+          <w:hyperlink w:anchor="_Toc69652309" w:history="1">
             <w:r>
               <w:rPr>
                 <w:rStyle w:val="a9"/>
                 <w:noProof/>
               </w:rPr>
-              <w:t>3.5 Testing</w:t>
+              <w:t>3.5 Config</w:t>
             </w:r>
             <w:r>
               <w:rPr>
@@ -2127,7 +2393,7 @@
                 <w:noProof/>
                 <w:webHidden/>
               </w:rPr>
-              <w:instrText xml:space="preserve"> PAGEREF _Toc69595152 \h </w:instrText>
+              <w:instrText xml:space="preserve"> PAGEREF _Toc69652309 \h </w:instrText>
             </w:r>
             <w:r>
               <w:rPr>
@@ -2147,7 +2413,7 @@
                 <w:noProof/>
                 <w:webHidden/>
               </w:rPr>
-              <w:t>6</w:t>
+              <w:t>7</w:t>
             </w:r>
             <w:r>
               <w:rPr>
@@ -2168,13 +2434,13 @@
               <w:noProof/>
             </w:rPr>
           </w:pPr>
-          <w:hyperlink w:anchor="_Toc69595153" w:history="1">
+          <w:hyperlink w:anchor="_Toc69652310" w:history="1">
             <w:r>
               <w:rPr>
                 <w:rStyle w:val="a9"/>
                 <w:noProof/>
               </w:rPr>
-              <w:t>3.5.1 单元测试</w:t>
+              <w:t>3.5.1 securityConfig</w:t>
             </w:r>
             <w:r>
               <w:rPr>
@@ -2195,7 +2461,7 @@
                 <w:noProof/>
                 <w:webHidden/>
               </w:rPr>
-              <w:instrText xml:space="preserve"> PAGEREF _Toc69595153 \h </w:instrText>
+              <w:instrText xml:space="preserve"> PAGEREF _Toc69652310 \h </w:instrText>
             </w:r>
             <w:r>
               <w:rPr>
@@ -2215,7 +2481,7 @@
                 <w:noProof/>
                 <w:webHidden/>
               </w:rPr>
-              <w:t>6</w:t>
+              <w:t>7</w:t>
             </w:r>
             <w:r>
               <w:rPr>
@@ -2236,13 +2502,13 @@
               <w:noProof/>
             </w:rPr>
           </w:pPr>
-          <w:hyperlink w:anchor="_Toc69595154" w:history="1">
+          <w:hyperlink w:anchor="_Toc69652311" w:history="1">
             <w:r>
               <w:rPr>
                 <w:rStyle w:val="a9"/>
                 <w:noProof/>
               </w:rPr>
-              <w:t>3.5.2 集成测试</w:t>
+              <w:t>3.5.2 MyAuthenticationProvider</w:t>
             </w:r>
             <w:r>
               <w:rPr>
@@ -2263,7 +2529,7 @@
                 <w:noProof/>
                 <w:webHidden/>
               </w:rPr>
-              <w:instrText xml:space="preserve"> PAGEREF _Toc69595154 \h </w:instrText>
+              <w:instrText xml:space="preserve"> PAGEREF _Toc69652311 \h </w:instrText>
             </w:r>
             <w:r>
               <w:rPr>
@@ -2304,13 +2570,13 @@
               <w:noProof/>
             </w:rPr>
           </w:pPr>
-          <w:hyperlink w:anchor="_Toc69595155" w:history="1">
+          <w:hyperlink w:anchor="_Toc69652312" w:history="1">
             <w:r>
               <w:rPr>
                 <w:rStyle w:val="a9"/>
                 <w:noProof/>
               </w:rPr>
-              <w:t>3.6前端</w:t>
+              <w:t>3.6 Testing</w:t>
             </w:r>
             <w:r>
               <w:rPr>
@@ -2331,7 +2597,7 @@
                 <w:noProof/>
                 <w:webHidden/>
               </w:rPr>
-              <w:instrText xml:space="preserve"> PAGEREF _Toc69595155 \h </w:instrText>
+              <w:instrText xml:space="preserve"> PAGEREF _Toc69652312 \h </w:instrText>
             </w:r>
             <w:r>
               <w:rPr>
@@ -2372,13 +2638,13 @@
               <w:noProof/>
             </w:rPr>
           </w:pPr>
-          <w:hyperlink w:anchor="_Toc69595156" w:history="1">
+          <w:hyperlink w:anchor="_Toc69652313" w:history="1">
             <w:r>
               <w:rPr>
                 <w:rStyle w:val="a9"/>
                 <w:noProof/>
               </w:rPr>
-              <w:t>3.6.1实现步骤</w:t>
+              <w:t>3.6.1 单元测试</w:t>
             </w:r>
             <w:r>
               <w:rPr>
@@ -2399,7 +2665,7 @@
                 <w:noProof/>
                 <w:webHidden/>
               </w:rPr>
-              <w:instrText xml:space="preserve"> PAGEREF _Toc69595156 \h </w:instrText>
+              <w:instrText xml:space="preserve"> PAGEREF _Toc69652313 \h </w:instrText>
             </w:r>
             <w:r>
               <w:rPr>
@@ -2440,13 +2706,13 @@
               <w:noProof/>
             </w:rPr>
           </w:pPr>
-          <w:hyperlink w:anchor="_Toc69595157" w:history="1">
+          <w:hyperlink w:anchor="_Toc69652314" w:history="1">
             <w:r>
               <w:rPr>
                 <w:rStyle w:val="a9"/>
                 <w:noProof/>
               </w:rPr>
-              <w:t>3.6.2界面</w:t>
+              <w:t>3.6.2 集成测试</w:t>
             </w:r>
             <w:r>
               <w:rPr>
@@ -2467,7 +2733,7 @@
                 <w:noProof/>
                 <w:webHidden/>
               </w:rPr>
-              <w:instrText xml:space="preserve"> PAGEREF _Toc69595157 \h </w:instrText>
+              <w:instrText xml:space="preserve"> PAGEREF _Toc69652314 \h </w:instrText>
             </w:r>
             <w:r>
               <w:rPr>
@@ -2487,7 +2753,211 @@
                 <w:noProof/>
                 <w:webHidden/>
               </w:rPr>
-              <w:t>7</w:t>
+              <w:t>8</w:t>
+            </w:r>
+            <w:r>
+              <w:rPr>
+                <w:noProof/>
+                <w:webHidden/>
+              </w:rPr>
+              <w:fldChar w:fldCharType="end"/>
+            </w:r>
+          </w:hyperlink>
+        </w:p>
+        <w:p>
+          <w:pPr>
+            <w:pStyle w:val="TOC2"/>
+            <w:tabs>
+              <w:tab w:val="right" w:leader="dot" w:pos="8296"/>
+            </w:tabs>
+            <w:rPr>
+              <w:noProof/>
+            </w:rPr>
+          </w:pPr>
+          <w:hyperlink w:anchor="_Toc69652315" w:history="1">
+            <w:r>
+              <w:rPr>
+                <w:rStyle w:val="a9"/>
+                <w:noProof/>
+              </w:rPr>
+              <w:t>3.7前端</w:t>
+            </w:r>
+            <w:r>
+              <w:rPr>
+                <w:noProof/>
+                <w:webHidden/>
+              </w:rPr>
+              <w:tab/>
+            </w:r>
+            <w:r>
+              <w:rPr>
+                <w:noProof/>
+                <w:webHidden/>
+              </w:rPr>
+              <w:fldChar w:fldCharType="begin"/>
+            </w:r>
+            <w:r>
+              <w:rPr>
+                <w:noProof/>
+                <w:webHidden/>
+              </w:rPr>
+              <w:instrText xml:space="preserve"> PAGEREF _Toc69652315 \h </w:instrText>
+            </w:r>
+            <w:r>
+              <w:rPr>
+                <w:noProof/>
+                <w:webHidden/>
+              </w:rPr>
+            </w:r>
+            <w:r>
+              <w:rPr>
+                <w:noProof/>
+                <w:webHidden/>
+              </w:rPr>
+              <w:fldChar w:fldCharType="separate"/>
+            </w:r>
+            <w:r>
+              <w:rPr>
+                <w:noProof/>
+                <w:webHidden/>
+              </w:rPr>
+              <w:t>8</w:t>
+            </w:r>
+            <w:r>
+              <w:rPr>
+                <w:noProof/>
+                <w:webHidden/>
+              </w:rPr>
+              <w:fldChar w:fldCharType="end"/>
+            </w:r>
+          </w:hyperlink>
+        </w:p>
+        <w:p>
+          <w:pPr>
+            <w:pStyle w:val="TOC3"/>
+            <w:tabs>
+              <w:tab w:val="right" w:leader="dot" w:pos="8296"/>
+            </w:tabs>
+            <w:rPr>
+              <w:noProof/>
+            </w:rPr>
+          </w:pPr>
+          <w:hyperlink w:anchor="_Toc69652316" w:history="1">
+            <w:r>
+              <w:rPr>
+                <w:rStyle w:val="a9"/>
+                <w:noProof/>
+              </w:rPr>
+              <w:t>3.7.1实现步骤</w:t>
+            </w:r>
+            <w:r>
+              <w:rPr>
+                <w:noProof/>
+                <w:webHidden/>
+              </w:rPr>
+              <w:tab/>
+            </w:r>
+            <w:r>
+              <w:rPr>
+                <w:noProof/>
+                <w:webHidden/>
+              </w:rPr>
+              <w:fldChar w:fldCharType="begin"/>
+            </w:r>
+            <w:r>
+              <w:rPr>
+                <w:noProof/>
+                <w:webHidden/>
+              </w:rPr>
+              <w:instrText xml:space="preserve"> PAGEREF _Toc69652316 \h </w:instrText>
+            </w:r>
+            <w:r>
+              <w:rPr>
+                <w:noProof/>
+                <w:webHidden/>
+              </w:rPr>
+            </w:r>
+            <w:r>
+              <w:rPr>
+                <w:noProof/>
+                <w:webHidden/>
+              </w:rPr>
+              <w:fldChar w:fldCharType="separate"/>
+            </w:r>
+            <w:r>
+              <w:rPr>
+                <w:noProof/>
+                <w:webHidden/>
+              </w:rPr>
+              <w:t>8</w:t>
+            </w:r>
+            <w:r>
+              <w:rPr>
+                <w:noProof/>
+                <w:webHidden/>
+              </w:rPr>
+              <w:fldChar w:fldCharType="end"/>
+            </w:r>
+          </w:hyperlink>
+        </w:p>
+        <w:p>
+          <w:pPr>
+            <w:pStyle w:val="TOC3"/>
+            <w:tabs>
+              <w:tab w:val="right" w:leader="dot" w:pos="8296"/>
+            </w:tabs>
+            <w:rPr>
+              <w:noProof/>
+            </w:rPr>
+          </w:pPr>
+          <w:hyperlink w:anchor="_Toc69652317" w:history="1">
+            <w:r>
+              <w:rPr>
+                <w:rStyle w:val="a9"/>
+                <w:noProof/>
+              </w:rPr>
+              <w:t>3.7.2界面</w:t>
+            </w:r>
+            <w:r>
+              <w:rPr>
+                <w:noProof/>
+                <w:webHidden/>
+              </w:rPr>
+              <w:tab/>
+            </w:r>
+            <w:r>
+              <w:rPr>
+                <w:noProof/>
+                <w:webHidden/>
+              </w:rPr>
+              <w:fldChar w:fldCharType="begin"/>
+            </w:r>
+            <w:r>
+              <w:rPr>
+                <w:noProof/>
+                <w:webHidden/>
+              </w:rPr>
+              <w:instrText xml:space="preserve"> PAGEREF _Toc69652317 \h </w:instrText>
+            </w:r>
+            <w:r>
+              <w:rPr>
+                <w:noProof/>
+                <w:webHidden/>
+              </w:rPr>
+            </w:r>
+            <w:r>
+              <w:rPr>
+                <w:noProof/>
+                <w:webHidden/>
+              </w:rPr>
+              <w:fldChar w:fldCharType="separate"/>
+            </w:r>
+            <w:r>
+              <w:rPr>
+                <w:noProof/>
+                <w:webHidden/>
+              </w:rPr>
+              <w:t>8</w:t>
             </w:r>
             <w:r>
               <w:rPr>
@@ -2515,32 +2985,29 @@
         <w:widowControl/>
         <w:jc w:val="left"/>
         <w:rPr>
-          <w:rFonts w:ascii="STKaiti" w:eastAsia="STKaiti" w:hAnsi="STKaiti" w:hint="eastAsia"/>
-          <w:b/>
-          <w:bCs/>
-          <w:sz w:val="36"/>
-          <w:szCs w:val="36"/>
-        </w:rPr>
-      </w:pPr>
-      <w:r>
-        <w:rPr>
           <w:rFonts w:ascii="STKaiti" w:eastAsia="STKaiti" w:hAnsi="STKaiti"/>
           <w:b/>
           <w:bCs/>
           <w:sz w:val="36"/>
           <w:szCs w:val="36"/>
         </w:rPr>
+      </w:pPr>
+      <w:r>
+        <w:rPr>
+          <w:rFonts w:ascii="STKaiti" w:eastAsia="STKaiti" w:hAnsi="STKaiti"/>
+          <w:b/>
+          <w:bCs/>
+          <w:sz w:val="36"/>
+          <w:szCs w:val="36"/>
+        </w:rPr>
         <w:br w:type="page"/>
       </w:r>
     </w:p>
     <w:p>
       <w:pPr>
         <w:pStyle w:val="1"/>
-        <w:rPr>
-          <w:rFonts w:hint="eastAsia"/>
-        </w:rPr>
-      </w:pPr>
-      <w:bookmarkStart w:id="2" w:name="_Toc69595134"/>
+      </w:pPr>
+      <w:bookmarkStart w:id="2" w:name="_Toc69652287"/>
       <w:r>
         <w:rPr>
           <w:rFonts w:hint="eastAsia"/>
@@ -2565,11 +3032,8 @@
     <w:p>
       <w:pPr>
         <w:pStyle w:val="2"/>
-        <w:rPr>
-          <w:rFonts w:hint="eastAsia"/>
-        </w:rPr>
-      </w:pPr>
-      <w:bookmarkStart w:id="3" w:name="_Toc69595135"/>
+      </w:pPr>
+      <w:bookmarkStart w:id="3" w:name="_Toc69652288"/>
       <w:r>
         <w:t>1.1</w:t>
       </w:r>
@@ -2577,13 +3041,7 @@
         <w:rPr>
           <w:rFonts w:hint="eastAsia"/>
         </w:rPr>
-        <w:t>人员</w:t>
-      </w:r>
-      <w:r>
-        <w:rPr>
-          <w:rFonts w:hint="eastAsia"/>
-        </w:rPr>
-        <w:t>分工</w:t>
+        <w:t>人员分工</w:t>
       </w:r>
       <w:bookmarkEnd w:id="3"/>
     </w:p>
@@ -2640,7 +3098,7 @@
               <w:widowControl/>
               <w:jc w:val="left"/>
               <w:rPr>
-                <w:rFonts w:ascii="宋体" w:eastAsia="宋体" w:hAnsi="宋体" w:hint="eastAsia"/>
+                <w:rFonts w:ascii="宋体" w:eastAsia="宋体" w:hAnsi="宋体"/>
                 <w:szCs w:val="21"/>
               </w:rPr>
             </w:pPr>
@@ -2708,7 +3166,7 @@
               <w:widowControl/>
               <w:jc w:val="left"/>
               <w:rPr>
-                <w:rFonts w:ascii="宋体" w:eastAsia="宋体" w:hAnsi="宋体" w:hint="eastAsia"/>
+                <w:rFonts w:ascii="宋体" w:eastAsia="宋体" w:hAnsi="宋体"/>
                 <w:szCs w:val="21"/>
               </w:rPr>
             </w:pPr>
@@ -2776,7 +3234,7 @@
               <w:widowControl/>
               <w:jc w:val="left"/>
               <w:rPr>
-                <w:rFonts w:ascii="宋体" w:eastAsia="宋体" w:hAnsi="宋体" w:hint="eastAsia"/>
+                <w:rFonts w:ascii="宋体" w:eastAsia="宋体" w:hAnsi="宋体"/>
                 <w:szCs w:val="21"/>
               </w:rPr>
             </w:pPr>
@@ -2798,7 +3256,7 @@
               <w:widowControl/>
               <w:jc w:val="left"/>
               <w:rPr>
-                <w:rFonts w:ascii="宋体" w:eastAsia="宋体" w:hAnsi="宋体" w:hint="eastAsia"/>
+                <w:rFonts w:ascii="宋体" w:eastAsia="宋体" w:hAnsi="宋体"/>
                 <w:szCs w:val="21"/>
               </w:rPr>
             </w:pPr>
@@ -2853,14 +3311,7 @@
                 <w:rFonts w:ascii="宋体" w:eastAsia="宋体" w:hAnsi="宋体" w:hint="eastAsia"/>
                 <w:szCs w:val="21"/>
               </w:rPr>
-              <w:t>登录验证、</w:t>
-            </w:r>
-            <w:r>
-              <w:rPr>
-                <w:rFonts w:ascii="宋体" w:eastAsia="宋体" w:hAnsi="宋体" w:hint="eastAsia"/>
-                <w:szCs w:val="21"/>
-              </w:rPr>
-              <w:t>角色权限识别</w:t>
+              <w:t>登录验证、角色权限识别</w:t>
             </w:r>
           </w:p>
         </w:tc>
@@ -2903,7 +3354,7 @@
       <w:pPr>
         <w:pStyle w:val="2"/>
       </w:pPr>
-      <w:bookmarkStart w:id="4" w:name="_Toc69595136"/>
+      <w:bookmarkStart w:id="4" w:name="_Toc69652289"/>
       <w:r>
         <w:rPr>
           <w:rFonts w:hint="eastAsia"/>
@@ -2969,15 +3420,33 @@
           <w:rFonts w:ascii="宋体" w:eastAsia="宋体" w:hAnsi="宋体" w:hint="eastAsia"/>
           <w:szCs w:val="21"/>
         </w:rPr>
-        <w:t>开发工具：thymeleaf，</w:t>
-      </w:r>
+        <w:t>开发工具：</w:t>
+      </w:r>
+      <w:proofErr w:type="spellStart"/>
       <w:r>
         <w:rPr>
           <w:rFonts w:ascii="宋体" w:eastAsia="宋体" w:hAnsi="宋体" w:hint="eastAsia"/>
           <w:szCs w:val="21"/>
         </w:rPr>
+        <w:t>thymeleaf</w:t>
+      </w:r>
+      <w:proofErr w:type="spellEnd"/>
+      <w:r>
+        <w:rPr>
+          <w:rFonts w:ascii="宋体" w:eastAsia="宋体" w:hAnsi="宋体" w:hint="eastAsia"/>
+          <w:szCs w:val="21"/>
+        </w:rPr>
+        <w:t>，</w:t>
+      </w:r>
+      <w:proofErr w:type="spellStart"/>
+      <w:r>
+        <w:rPr>
+          <w:rFonts w:ascii="宋体" w:eastAsia="宋体" w:hAnsi="宋体" w:hint="eastAsia"/>
+          <w:szCs w:val="21"/>
+        </w:rPr>
         <w:t>jpa</w:t>
       </w:r>
+      <w:proofErr w:type="spellEnd"/>
     </w:p>
     <w:p>
       <w:pPr>
@@ -3039,7 +3508,7 @@
       <w:pPr>
         <w:pStyle w:val="1"/>
       </w:pPr>
-      <w:bookmarkStart w:id="5" w:name="_Toc69595137"/>
+      <w:bookmarkStart w:id="5" w:name="_Toc69652290"/>
       <w:r>
         <w:rPr>
           <w:rFonts w:hint="eastAsia"/>
@@ -3061,7 +3530,7 @@
       <w:pPr>
         <w:pStyle w:val="2"/>
       </w:pPr>
-      <w:bookmarkStart w:id="6" w:name="_Toc69595138"/>
+      <w:bookmarkStart w:id="6" w:name="_Toc69652291"/>
       <w:r>
         <w:rPr>
           <w:rFonts w:hint="eastAsia"/>
@@ -3124,6 +3593,7 @@
         </w:rPr>
         <w:t>框架+</w:t>
       </w:r>
+      <w:proofErr w:type="spellStart"/>
       <w:r>
         <w:rPr>
           <w:rFonts w:ascii="宋体" w:eastAsia="宋体" w:hAnsi="宋体" w:hint="eastAsia"/>
@@ -3143,13 +3613,21 @@
           <w:rFonts w:ascii="宋体" w:eastAsia="宋体" w:hAnsi="宋体" w:hint="eastAsia"/>
           <w:szCs w:val="21"/>
         </w:rPr>
-        <w:t>hymeleaf实现功能。主要功能有：登录注册，</w:t>
-      </w:r>
+        <w:t>hymeleaf</w:t>
+      </w:r>
+      <w:proofErr w:type="spellEnd"/>
       <w:r>
         <w:rPr>
           <w:rFonts w:ascii="宋体" w:eastAsia="宋体" w:hAnsi="宋体" w:hint="eastAsia"/>
           <w:szCs w:val="21"/>
         </w:rPr>
+        <w:t>实现功能。主要功能有：登录注册，</w:t>
+      </w:r>
+      <w:r>
+        <w:rPr>
+          <w:rFonts w:ascii="宋体" w:eastAsia="宋体" w:hAnsi="宋体" w:hint="eastAsia"/>
+          <w:szCs w:val="21"/>
+        </w:rPr>
         <w:t>图书信息的增删改查</w:t>
       </w:r>
       <w:r>
@@ -3184,11 +3662,8 @@
     <w:p>
       <w:pPr>
         <w:pStyle w:val="2"/>
-        <w:rPr>
-          <w:rFonts w:hint="eastAsia"/>
-        </w:rPr>
-      </w:pPr>
-      <w:bookmarkStart w:id="7" w:name="_Toc69595139"/>
+      </w:pPr>
+      <w:bookmarkStart w:id="7" w:name="_Toc69652292"/>
       <w:r>
         <w:rPr>
           <w:rFonts w:hint="eastAsia"/>
@@ -3260,7 +3735,7 @@
       <w:pPr>
         <w:pStyle w:val="2"/>
       </w:pPr>
-      <w:bookmarkStart w:id="8" w:name="_Toc69595140"/>
+      <w:bookmarkStart w:id="8" w:name="_Toc69652293"/>
       <w:r>
         <w:rPr>
           <w:rFonts w:hint="eastAsia"/>
@@ -3275,9 +3750,6 @@
     <w:p>
       <w:pPr>
         <w:jc w:val="center"/>
-        <w:rPr>
-          <w:rFonts w:hint="eastAsia"/>
-        </w:rPr>
       </w:pPr>
       <w:r>
         <w:rPr>
@@ -3337,7 +3809,7 @@
       <w:pPr>
         <w:pStyle w:val="2"/>
       </w:pPr>
-      <w:bookmarkStart w:id="9" w:name="_Toc69595141"/>
+      <w:bookmarkStart w:id="9" w:name="_Toc69652294"/>
       <w:r>
         <w:rPr>
           <w:rFonts w:hint="eastAsia"/>
@@ -3357,11 +3829,6 @@
       <w:bookmarkEnd w:id="9"/>
     </w:p>
     <w:p>
-      <w:pPr>
-        <w:rPr>
-          <w:rFonts w:hint="eastAsia"/>
-        </w:rPr>
-      </w:pPr>
       <w:r>
         <w:rPr>
           <w:rFonts w:hint="eastAsia"/>
@@ -3373,11 +3840,6 @@
       </w:r>
     </w:p>
     <w:p>
-      <w:pPr>
-        <w:rPr>
-          <w:rFonts w:hint="eastAsia"/>
-        </w:rPr>
-      </w:pPr>
       <w:r>
         <w:rPr>
           <w:noProof/>
@@ -3420,1197 +3882,28 @@
       </w:r>
     </w:p>
     <w:p>
-      <w:pPr>
-        <w:pStyle w:val="1"/>
-      </w:pPr>
-      <w:bookmarkStart w:id="10" w:name="_Toc69595142"/>
-      <w:r>
-        <w:rPr>
-          <w:rFonts w:hint="eastAsia"/>
-        </w:rPr>
-        <w:t>3</w:t>
-      </w:r>
-      <w:r>
-        <w:t>.</w:t>
-      </w:r>
-      <w:r>
-        <w:rPr>
-          <w:rFonts w:hint="eastAsia"/>
-        </w:rPr>
-        <w:t>详细设计</w:t>
-      </w:r>
-      <w:bookmarkEnd w:id="10"/>
-    </w:p>
-    <w:p>
-      <w:pPr>
-        <w:pStyle w:val="2"/>
-      </w:pPr>
-      <w:bookmarkStart w:id="11" w:name="_Toc69595143"/>
-      <w:r>
-        <w:rPr>
-          <w:rFonts w:hint="eastAsia"/>
-        </w:rPr>
-        <w:t>3</w:t>
-      </w:r>
-      <w:r>
-        <w:t>.1 C</w:t>
-      </w:r>
-      <w:r>
-        <w:rPr>
-          <w:rFonts w:hint="eastAsia"/>
-        </w:rPr>
-        <w:t>ontroller</w:t>
-      </w:r>
-      <w:r>
-        <w:rPr>
-          <w:rFonts w:hint="eastAsia"/>
-        </w:rPr>
-        <w:t>设计</w:t>
-      </w:r>
-      <w:bookmarkEnd w:id="11"/>
-    </w:p>
-    <w:p>
-      <w:pPr>
-        <w:pStyle w:val="2"/>
-        <w:rPr>
-          <w:sz w:val="28"/>
-          <w:szCs w:val="28"/>
-        </w:rPr>
-      </w:pPr>
-      <w:bookmarkStart w:id="12" w:name="_Toc69595144"/>
-      <w:r>
-        <w:rPr>
-          <w:rFonts w:hint="eastAsia"/>
-          <w:sz w:val="28"/>
-          <w:szCs w:val="28"/>
-        </w:rPr>
-        <w:t>3</w:t>
-      </w:r>
-      <w:r>
-        <w:rPr>
-          <w:sz w:val="28"/>
-          <w:szCs w:val="28"/>
-        </w:rPr>
-        <w:t>.1.1 L</w:t>
-      </w:r>
-      <w:r>
-        <w:rPr>
-          <w:rFonts w:hint="eastAsia"/>
-          <w:sz w:val="28"/>
-          <w:szCs w:val="28"/>
-        </w:rPr>
-        <w:t>ogin</w:t>
-      </w:r>
-      <w:r>
-        <w:rPr>
-          <w:sz w:val="28"/>
-          <w:szCs w:val="28"/>
-        </w:rPr>
-        <w:t>C</w:t>
-      </w:r>
-      <w:r>
-        <w:rPr>
-          <w:rFonts w:hint="eastAsia"/>
-          <w:sz w:val="28"/>
-          <w:szCs w:val="28"/>
-        </w:rPr>
-        <w:t>ontroller</w:t>
-      </w:r>
-      <w:bookmarkEnd w:id="12"/>
-    </w:p>
-    <w:p>
-      <w:pPr>
-        <w:rPr>
-          <w:rFonts w:ascii="宋体" w:eastAsia="宋体" w:hAnsi="宋体"/>
-          <w:szCs w:val="21"/>
-        </w:rPr>
-      </w:pPr>
-      <w:r>
-        <w:rPr>
-          <w:rFonts w:ascii="宋体" w:eastAsia="宋体" w:hAnsi="宋体" w:hint="eastAsia"/>
-          <w:szCs w:val="21"/>
-        </w:rPr>
-        <w:t>实现登录注册退出接口设置。登录时设置session</w:t>
-      </w:r>
-      <w:r>
-        <w:rPr>
-          <w:rFonts w:ascii="宋体" w:eastAsia="宋体" w:hAnsi="宋体"/>
-          <w:szCs w:val="21"/>
-        </w:rPr>
-        <w:t>(</w:t>
-      </w:r>
-      <w:r>
-        <w:rPr>
-          <w:rFonts w:ascii="宋体" w:eastAsia="宋体" w:hAnsi="宋体" w:hint="eastAsia"/>
-          <w:szCs w:val="21"/>
-        </w:rPr>
-        <w:t>“login</w:t>
-      </w:r>
-      <w:r>
-        <w:rPr>
-          <w:rFonts w:ascii="宋体" w:eastAsia="宋体" w:hAnsi="宋体"/>
-          <w:szCs w:val="21"/>
-        </w:rPr>
-        <w:t>U</w:t>
-      </w:r>
-      <w:r>
-        <w:rPr>
-          <w:rFonts w:ascii="宋体" w:eastAsia="宋体" w:hAnsi="宋体" w:hint="eastAsia"/>
-          <w:szCs w:val="21"/>
-        </w:rPr>
-        <w:t>ser”</w:t>
-      </w:r>
-      <w:r>
-        <w:rPr>
-          <w:rFonts w:ascii="宋体" w:eastAsia="宋体" w:hAnsi="宋体"/>
-          <w:szCs w:val="21"/>
-        </w:rPr>
-        <w:t>)</w:t>
-      </w:r>
-      <w:r>
-        <w:rPr>
-          <w:rFonts w:ascii="宋体" w:eastAsia="宋体" w:hAnsi="宋体" w:hint="eastAsia"/>
-          <w:szCs w:val="21"/>
-        </w:rPr>
-        <w:t>记录登录信息，登出时</w:t>
-      </w:r>
-      <w:r>
-        <w:rPr>
-          <w:rFonts w:ascii="宋体" w:eastAsia="宋体" w:hAnsi="宋体" w:hint="eastAsia"/>
-          <w:szCs w:val="21"/>
-        </w:rPr>
-        <w:t>移除session值。</w:t>
-      </w:r>
-    </w:p>
-    <w:p>
-      <w:pPr>
-        <w:pStyle w:val="a7"/>
-        <w:numPr>
-          <w:ilvl w:val="0"/>
-          <w:numId w:val="2"/>
-        </w:numPr>
-        <w:ind w:firstLineChars="0"/>
-        <w:rPr>
-          <w:rFonts w:ascii="宋体" w:eastAsia="宋体" w:hAnsi="宋体"/>
-          <w:szCs w:val="21"/>
-        </w:rPr>
-      </w:pPr>
-      <w:r>
-        <w:rPr>
-          <w:rFonts w:ascii="宋体" w:eastAsia="宋体" w:hAnsi="宋体" w:hint="eastAsia"/>
-          <w:szCs w:val="21"/>
-        </w:rPr>
-        <w:t>登录</w:t>
-      </w:r>
-    </w:p>
-    <w:p>
-      <w:pPr>
-        <w:pStyle w:val="a7"/>
-        <w:ind w:left="360" w:firstLineChars="0" w:firstLine="0"/>
-        <w:rPr>
-          <w:rFonts w:ascii="宋体" w:eastAsia="宋体" w:hAnsi="宋体" w:hint="eastAsia"/>
-          <w:szCs w:val="21"/>
-        </w:rPr>
-      </w:pPr>
-      <w:r>
-        <w:rPr>
-          <w:rFonts w:ascii="宋体" w:eastAsia="宋体" w:hAnsi="宋体"/>
-          <w:szCs w:val="21"/>
-        </w:rPr>
-        <w:t>@RequestMapping(method = RequestMethod.POST, path= "/user/login")</w:t>
-      </w:r>
-    </w:p>
-    <w:p>
-      <w:pPr>
-        <w:pStyle w:val="a7"/>
-        <w:numPr>
-          <w:ilvl w:val="0"/>
-          <w:numId w:val="2"/>
-        </w:numPr>
-        <w:ind w:firstLineChars="0"/>
-        <w:rPr>
-          <w:rFonts w:ascii="宋体" w:eastAsia="宋体" w:hAnsi="宋体"/>
-          <w:szCs w:val="21"/>
-        </w:rPr>
-      </w:pPr>
-      <w:r>
-        <w:rPr>
-          <w:rFonts w:ascii="宋体" w:eastAsia="宋体" w:hAnsi="宋体" w:hint="eastAsia"/>
-          <w:szCs w:val="21"/>
-        </w:rPr>
-        <w:t>登出</w:t>
-      </w:r>
-    </w:p>
-    <w:p>
-      <w:pPr>
-        <w:pStyle w:val="a7"/>
-        <w:ind w:left="360" w:firstLineChars="0" w:firstLine="0"/>
-        <w:rPr>
-          <w:rFonts w:ascii="宋体" w:eastAsia="宋体" w:hAnsi="宋体" w:hint="eastAsia"/>
-          <w:szCs w:val="21"/>
-        </w:rPr>
-      </w:pPr>
-      <w:r>
-        <w:rPr>
-          <w:rFonts w:ascii="宋体" w:eastAsia="宋体" w:hAnsi="宋体"/>
-          <w:szCs w:val="21"/>
-        </w:rPr>
-        <w:t>@RequestMapping(value = "/user/logout")</w:t>
-      </w:r>
-    </w:p>
-    <w:p>
-      <w:pPr>
-        <w:pStyle w:val="2"/>
-        <w:rPr>
-          <w:sz w:val="28"/>
-          <w:szCs w:val="28"/>
-        </w:rPr>
-      </w:pPr>
-      <w:bookmarkStart w:id="13" w:name="_Toc69595145"/>
-      <w:r>
-        <w:rPr>
-          <w:rFonts w:hint="eastAsia"/>
-          <w:sz w:val="28"/>
-          <w:szCs w:val="28"/>
-        </w:rPr>
-        <w:t>3</w:t>
-      </w:r>
-      <w:r>
-        <w:rPr>
-          <w:sz w:val="28"/>
-          <w:szCs w:val="28"/>
-        </w:rPr>
-        <w:t>.1.</w:t>
-      </w:r>
-      <w:r>
-        <w:rPr>
-          <w:sz w:val="28"/>
-          <w:szCs w:val="28"/>
-        </w:rPr>
-        <w:t>2</w:t>
-      </w:r>
-      <w:r>
-        <w:rPr>
-          <w:sz w:val="28"/>
-          <w:szCs w:val="28"/>
-        </w:rPr>
-        <w:t xml:space="preserve"> </w:t>
-      </w:r>
-      <w:r>
-        <w:rPr>
-          <w:sz w:val="28"/>
-          <w:szCs w:val="28"/>
-        </w:rPr>
-        <w:t>I</w:t>
-      </w:r>
-      <w:r>
-        <w:rPr>
-          <w:rFonts w:hint="eastAsia"/>
-          <w:sz w:val="28"/>
-          <w:szCs w:val="28"/>
-        </w:rPr>
-        <w:t>ndex</w:t>
-      </w:r>
-      <w:r>
-        <w:rPr>
-          <w:sz w:val="28"/>
-          <w:szCs w:val="28"/>
-        </w:rPr>
-        <w:t>C</w:t>
-      </w:r>
-      <w:r>
-        <w:rPr>
-          <w:rFonts w:hint="eastAsia"/>
-          <w:sz w:val="28"/>
-          <w:szCs w:val="28"/>
-        </w:rPr>
-        <w:t>ontroller</w:t>
-      </w:r>
-      <w:bookmarkEnd w:id="13"/>
-    </w:p>
-    <w:p>
-      <w:pPr>
-        <w:rPr>
-          <w:rFonts w:ascii="宋体" w:eastAsia="宋体" w:hAnsi="宋体"/>
-          <w:szCs w:val="21"/>
-        </w:rPr>
-      </w:pPr>
-      <w:r>
-        <w:rPr>
-          <w:rFonts w:ascii="宋体" w:eastAsia="宋体" w:hAnsi="宋体" w:hint="eastAsia"/>
-          <w:szCs w:val="21"/>
-        </w:rPr>
-        <w:t>实现主页面接口</w:t>
-      </w:r>
-      <w:r>
-        <w:rPr>
-          <w:rFonts w:ascii="宋体" w:eastAsia="宋体" w:hAnsi="宋体" w:hint="eastAsia"/>
-          <w:szCs w:val="21"/>
-        </w:rPr>
-        <w:t>设计</w:t>
-      </w:r>
-      <w:r>
-        <w:rPr>
-          <w:rFonts w:ascii="宋体" w:eastAsia="宋体" w:hAnsi="宋体" w:hint="eastAsia"/>
-          <w:szCs w:val="21"/>
-        </w:rPr>
-        <w:t>。</w:t>
-      </w:r>
-    </w:p>
-    <w:p>
-      <w:pPr>
-        <w:rPr>
-          <w:rFonts w:ascii="宋体" w:eastAsia="宋体" w:hAnsi="宋体" w:hint="eastAsia"/>
-          <w:szCs w:val="21"/>
-        </w:rPr>
-      </w:pPr>
-      <w:r>
-        <w:rPr>
-          <w:rFonts w:ascii="宋体" w:eastAsia="宋体" w:hAnsi="宋体"/>
-          <w:szCs w:val="21"/>
-        </w:rPr>
-        <w:t>@RequestMapping("/index")</w:t>
-      </w:r>
-    </w:p>
-    <w:p>
-      <w:pPr>
-        <w:pStyle w:val="2"/>
-        <w:rPr>
-          <w:sz w:val="28"/>
-          <w:szCs w:val="28"/>
-        </w:rPr>
-      </w:pPr>
-      <w:bookmarkStart w:id="14" w:name="_Toc69595146"/>
-      <w:r>
-        <w:rPr>
-          <w:rFonts w:hint="eastAsia"/>
-          <w:sz w:val="28"/>
-          <w:szCs w:val="28"/>
-        </w:rPr>
-        <w:t>3</w:t>
-      </w:r>
-      <w:r>
-        <w:rPr>
-          <w:sz w:val="28"/>
-          <w:szCs w:val="28"/>
-        </w:rPr>
-        <w:t>.1.</w:t>
-      </w:r>
-      <w:r>
-        <w:rPr>
-          <w:sz w:val="28"/>
-          <w:szCs w:val="28"/>
-        </w:rPr>
-        <w:t>3</w:t>
-      </w:r>
-      <w:r>
-        <w:rPr>
-          <w:sz w:val="28"/>
-          <w:szCs w:val="28"/>
-        </w:rPr>
-        <w:t xml:space="preserve"> </w:t>
-      </w:r>
-      <w:r>
-        <w:rPr>
-          <w:sz w:val="28"/>
-          <w:szCs w:val="28"/>
-        </w:rPr>
-        <w:t>B</w:t>
-      </w:r>
-      <w:r>
-        <w:rPr>
-          <w:rFonts w:hint="eastAsia"/>
-          <w:sz w:val="28"/>
-          <w:szCs w:val="28"/>
-        </w:rPr>
-        <w:t>ook</w:t>
-      </w:r>
-      <w:r>
-        <w:rPr>
-          <w:sz w:val="28"/>
-          <w:szCs w:val="28"/>
-        </w:rPr>
-        <w:t>C</w:t>
-      </w:r>
-      <w:r>
-        <w:rPr>
-          <w:rFonts w:hint="eastAsia"/>
-          <w:sz w:val="28"/>
-          <w:szCs w:val="28"/>
-        </w:rPr>
-        <w:t>ontroller</w:t>
-      </w:r>
-      <w:bookmarkEnd w:id="14"/>
-    </w:p>
-    <w:p>
-      <w:pPr>
-        <w:rPr>
-          <w:rFonts w:ascii="宋体" w:eastAsia="宋体" w:hAnsi="宋体"/>
-          <w:szCs w:val="21"/>
-        </w:rPr>
-      </w:pPr>
-      <w:r>
-        <w:rPr>
-          <w:rFonts w:ascii="宋体" w:eastAsia="宋体" w:hAnsi="宋体" w:hint="eastAsia"/>
-          <w:szCs w:val="21"/>
-        </w:rPr>
-        <w:t>实现</w:t>
-      </w:r>
-      <w:r>
-        <w:rPr>
-          <w:rFonts w:ascii="宋体" w:eastAsia="宋体" w:hAnsi="宋体" w:hint="eastAsia"/>
-          <w:szCs w:val="21"/>
-        </w:rPr>
-        <w:t>书籍</w:t>
-      </w:r>
-      <w:r>
-        <w:rPr>
-          <w:rFonts w:ascii="宋体" w:eastAsia="宋体" w:hAnsi="宋体" w:hint="eastAsia"/>
-          <w:szCs w:val="21"/>
-        </w:rPr>
-        <w:t>管理部分接口设计，包括查看书籍列表、对书籍进行增删改等。</w:t>
-      </w:r>
-    </w:p>
-    <w:p>
-      <w:pPr>
-        <w:pStyle w:val="a7"/>
-        <w:numPr>
-          <w:ilvl w:val="0"/>
-          <w:numId w:val="3"/>
-        </w:numPr>
-        <w:ind w:firstLineChars="0"/>
-        <w:rPr>
-          <w:rFonts w:ascii="宋体" w:eastAsia="宋体" w:hAnsi="宋体"/>
-          <w:szCs w:val="21"/>
-        </w:rPr>
-      </w:pPr>
-      <w:r>
-        <w:rPr>
-          <w:rFonts w:ascii="宋体" w:eastAsia="宋体" w:hAnsi="宋体" w:hint="eastAsia"/>
-          <w:szCs w:val="21"/>
-        </w:rPr>
-        <w:t>返回书籍列表</w:t>
-      </w:r>
-    </w:p>
-    <w:p>
-      <w:pPr>
-        <w:pStyle w:val="a7"/>
-        <w:ind w:left="360" w:firstLineChars="0" w:firstLine="0"/>
-        <w:rPr>
-          <w:rFonts w:ascii="宋体" w:eastAsia="宋体" w:hAnsi="宋体"/>
-          <w:szCs w:val="21"/>
-        </w:rPr>
-      </w:pPr>
-      <w:r>
-        <w:rPr>
-          <w:rFonts w:ascii="宋体" w:eastAsia="宋体" w:hAnsi="宋体"/>
-          <w:szCs w:val="21"/>
-        </w:rPr>
-        <w:lastRenderedPageBreak/>
-        <w:t>@GetMapping(value = "/bookList")</w:t>
-      </w:r>
-    </w:p>
-    <w:p>
-      <w:pPr>
-        <w:pStyle w:val="a7"/>
-        <w:numPr>
-          <w:ilvl w:val="0"/>
-          <w:numId w:val="3"/>
-        </w:numPr>
-        <w:ind w:firstLineChars="0"/>
-        <w:rPr>
-          <w:rFonts w:ascii="宋体" w:eastAsia="宋体" w:hAnsi="宋体"/>
-          <w:szCs w:val="21"/>
-        </w:rPr>
-      </w:pPr>
-      <w:r>
-        <w:rPr>
-          <w:rFonts w:ascii="宋体" w:eastAsia="宋体" w:hAnsi="宋体" w:hint="eastAsia"/>
-          <w:szCs w:val="21"/>
-        </w:rPr>
-        <w:t>增加书籍</w:t>
-      </w:r>
-    </w:p>
-    <w:p>
-      <w:pPr>
-        <w:pStyle w:val="a7"/>
-        <w:ind w:left="360" w:firstLineChars="0" w:firstLine="0"/>
-        <w:rPr>
-          <w:rFonts w:ascii="宋体" w:eastAsia="宋体" w:hAnsi="宋体"/>
-          <w:szCs w:val="21"/>
-        </w:rPr>
-      </w:pPr>
-      <w:r>
-        <w:rPr>
-          <w:rFonts w:ascii="宋体" w:eastAsia="宋体" w:hAnsi="宋体"/>
-          <w:szCs w:val="21"/>
-        </w:rPr>
-        <w:t>@GetMapping(value = "/bookList/add")</w:t>
-      </w:r>
-      <w:r>
-        <w:rPr>
-          <w:rFonts w:ascii="宋体" w:eastAsia="宋体" w:hAnsi="宋体" w:hint="eastAsia"/>
-          <w:szCs w:val="21"/>
-        </w:rPr>
-        <w:t>跳转至增加书籍页面</w:t>
-      </w:r>
-    </w:p>
-    <w:p>
-      <w:pPr>
-        <w:pStyle w:val="a7"/>
-        <w:ind w:left="360" w:firstLineChars="0" w:firstLine="0"/>
-        <w:rPr>
-          <w:rFonts w:ascii="宋体" w:eastAsia="宋体" w:hAnsi="宋体" w:hint="eastAsia"/>
-          <w:szCs w:val="21"/>
-        </w:rPr>
-      </w:pPr>
-      <w:r>
-        <w:rPr>
-          <w:rFonts w:ascii="宋体" w:eastAsia="宋体" w:hAnsi="宋体"/>
-          <w:szCs w:val="21"/>
-        </w:rPr>
-        <w:t>@PostMapping(value = "/bookList/add")</w:t>
-      </w:r>
-      <w:r>
-        <w:rPr>
-          <w:rFonts w:ascii="宋体" w:eastAsia="宋体" w:hAnsi="宋体" w:hint="eastAsia"/>
-          <w:szCs w:val="21"/>
-        </w:rPr>
-        <w:t>发送书籍信息</w:t>
-      </w:r>
-    </w:p>
-    <w:p>
-      <w:pPr>
-        <w:pStyle w:val="a7"/>
-        <w:numPr>
-          <w:ilvl w:val="0"/>
-          <w:numId w:val="3"/>
-        </w:numPr>
-        <w:ind w:firstLineChars="0"/>
-        <w:rPr>
-          <w:rFonts w:ascii="宋体" w:eastAsia="宋体" w:hAnsi="宋体"/>
-          <w:szCs w:val="21"/>
-        </w:rPr>
-      </w:pPr>
-      <w:r>
-        <w:rPr>
-          <w:rFonts w:ascii="宋体" w:eastAsia="宋体" w:hAnsi="宋体" w:hint="eastAsia"/>
-          <w:szCs w:val="21"/>
-        </w:rPr>
-        <w:t>修改指定书籍</w:t>
-      </w:r>
-    </w:p>
-    <w:p>
-      <w:pPr>
-        <w:pStyle w:val="a7"/>
-        <w:ind w:left="360" w:firstLineChars="0" w:firstLine="0"/>
-        <w:rPr>
-          <w:rFonts w:ascii="宋体" w:eastAsia="宋体" w:hAnsi="宋体" w:hint="eastAsia"/>
-          <w:szCs w:val="21"/>
-        </w:rPr>
-      </w:pPr>
-      <w:r>
-        <w:rPr>
-          <w:rFonts w:ascii="宋体" w:eastAsia="宋体" w:hAnsi="宋体"/>
-          <w:szCs w:val="21"/>
-        </w:rPr>
-        <w:t>@GetMapping(value = "/book/{id}/edit")</w:t>
-      </w:r>
-      <w:r>
-        <w:rPr>
-          <w:rFonts w:ascii="宋体" w:eastAsia="宋体" w:hAnsi="宋体" w:hint="eastAsia"/>
-          <w:szCs w:val="21"/>
-        </w:rPr>
-        <w:t>跳转至</w:t>
-      </w:r>
-      <w:r>
-        <w:rPr>
-          <w:rFonts w:ascii="宋体" w:eastAsia="宋体" w:hAnsi="宋体" w:hint="eastAsia"/>
-          <w:szCs w:val="21"/>
-        </w:rPr>
-        <w:t>修改</w:t>
-      </w:r>
-      <w:r>
-        <w:rPr>
-          <w:rFonts w:ascii="宋体" w:eastAsia="宋体" w:hAnsi="宋体" w:hint="eastAsia"/>
-          <w:szCs w:val="21"/>
-        </w:rPr>
-        <w:t>书籍页面</w:t>
-      </w:r>
-    </w:p>
-    <w:p>
-      <w:pPr>
-        <w:pStyle w:val="a7"/>
-        <w:ind w:left="360" w:firstLineChars="0" w:firstLine="0"/>
-        <w:rPr>
-          <w:rFonts w:ascii="宋体" w:eastAsia="宋体" w:hAnsi="宋体" w:hint="eastAsia"/>
-          <w:szCs w:val="21"/>
-        </w:rPr>
-      </w:pPr>
-      <w:r>
-        <w:rPr>
-          <w:rFonts w:ascii="宋体" w:eastAsia="宋体" w:hAnsi="宋体"/>
-          <w:szCs w:val="21"/>
-        </w:rPr>
-        <w:t>@PostMapping(value = "/book/{id}/edit")</w:t>
-      </w:r>
-      <w:r>
-        <w:rPr>
-          <w:rFonts w:ascii="宋体" w:eastAsia="宋体" w:hAnsi="宋体" w:hint="eastAsia"/>
-          <w:szCs w:val="21"/>
-        </w:rPr>
-        <w:t>发送修改后书籍信息</w:t>
-      </w:r>
-    </w:p>
-    <w:p>
-      <w:pPr>
-        <w:pStyle w:val="a7"/>
-        <w:numPr>
-          <w:ilvl w:val="0"/>
-          <w:numId w:val="3"/>
-        </w:numPr>
-        <w:ind w:firstLineChars="0"/>
-        <w:rPr>
-          <w:rFonts w:ascii="宋体" w:eastAsia="宋体" w:hAnsi="宋体"/>
-          <w:szCs w:val="21"/>
-        </w:rPr>
-      </w:pPr>
-      <w:r>
-        <w:rPr>
-          <w:rFonts w:ascii="宋体" w:eastAsia="宋体" w:hAnsi="宋体" w:hint="eastAsia"/>
-          <w:szCs w:val="21"/>
-        </w:rPr>
-        <w:t>删除指定书籍</w:t>
-      </w:r>
-    </w:p>
-    <w:p>
-      <w:pPr>
-        <w:pStyle w:val="a7"/>
-        <w:ind w:left="360" w:firstLineChars="0" w:firstLine="0"/>
-        <w:rPr>
-          <w:rFonts w:ascii="宋体" w:eastAsia="宋体" w:hAnsi="宋体" w:hint="eastAsia"/>
-          <w:szCs w:val="21"/>
-        </w:rPr>
-      </w:pPr>
-      <w:r>
-        <w:rPr>
-          <w:rFonts w:ascii="宋体" w:eastAsia="宋体" w:hAnsi="宋体"/>
-          <w:szCs w:val="21"/>
-        </w:rPr>
-        <w:t>@GetMapping(value = "/book/{id}/delete")</w:t>
-      </w:r>
-    </w:p>
-    <w:p>
-      <w:pPr>
-        <w:pStyle w:val="2"/>
-      </w:pPr>
-      <w:bookmarkStart w:id="15" w:name="_Toc69595147"/>
-      <w:r>
-        <w:rPr>
-          <w:rFonts w:hint="eastAsia"/>
-        </w:rPr>
-        <w:t>3</w:t>
-      </w:r>
-      <w:r>
-        <w:t xml:space="preserve">.2 </w:t>
-      </w:r>
-      <w:r>
-        <w:rPr>
-          <w:rFonts w:hint="eastAsia"/>
-        </w:rPr>
-        <w:t>entity设计</w:t>
-      </w:r>
-      <w:bookmarkEnd w:id="15"/>
-    </w:p>
-    <w:p>
-      <w:pPr>
-        <w:pStyle w:val="3"/>
-      </w:pPr>
-      <w:bookmarkStart w:id="16" w:name="_Toc69595148"/>
-      <w:r>
-        <w:rPr>
-          <w:rFonts w:hint="eastAsia"/>
-        </w:rPr>
-        <w:t>3</w:t>
-      </w:r>
-      <w:r>
-        <w:t>.2.1 B</w:t>
-      </w:r>
-      <w:r>
-        <w:rPr>
-          <w:rFonts w:hint="eastAsia"/>
-        </w:rPr>
-        <w:t>ook</w:t>
-      </w:r>
-      <w:bookmarkEnd w:id="16"/>
-    </w:p>
-    <w:p>
-      <w:r>
-        <w:t>B</w:t>
-      </w:r>
-      <w:r>
-        <w:rPr>
-          <w:rFonts w:hint="eastAsia"/>
-        </w:rPr>
-        <w:t>ook类属性定义，包括（I</w:t>
-      </w:r>
-      <w:r>
-        <w:t>D,</w:t>
-      </w:r>
-      <w:r>
-        <w:rPr>
-          <w:rFonts w:hint="eastAsia"/>
-        </w:rPr>
-        <w:t>bookname，author，address，price），同时实现定义类的构造器和get、set方法</w:t>
-      </w:r>
-    </w:p>
-    <w:p>
-      <w:pPr>
-        <w:pStyle w:val="2"/>
-      </w:pPr>
-      <w:bookmarkStart w:id="17" w:name="_Toc69595149"/>
-      <w:r>
-        <w:t>3.3 B</w:t>
-      </w:r>
-      <w:r>
-        <w:rPr>
-          <w:rFonts w:hint="eastAsia"/>
-        </w:rPr>
-        <w:t>ooks</w:t>
-      </w:r>
-      <w:r>
-        <w:t>R</w:t>
-      </w:r>
-      <w:r>
-        <w:rPr>
-          <w:rFonts w:hint="eastAsia"/>
-        </w:rPr>
-        <w:t>epository</w:t>
-      </w:r>
-      <w:bookmarkEnd w:id="17"/>
-    </w:p>
-    <w:p>
-      <w:pPr>
-        <w:rPr>
-          <w:rFonts w:hint="eastAsia"/>
-        </w:rPr>
-      </w:pPr>
-      <w:r>
-        <w:rPr>
-          <w:rFonts w:hint="eastAsia"/>
-        </w:rPr>
-        <w:t>继承</w:t>
-      </w:r>
-      <w:r>
-        <w:t>JpaRepository</w:t>
-      </w:r>
-      <w:r>
-        <w:rPr>
-          <w:rFonts w:hint="eastAsia"/>
-        </w:rPr>
-        <w:t>，自动实现Dao层操作。</w:t>
-      </w:r>
-    </w:p>
-    <w:p>
-      <w:pPr>
-        <w:pStyle w:val="2"/>
-      </w:pPr>
-      <w:bookmarkStart w:id="18" w:name="_Toc69595150"/>
-      <w:r>
-        <w:rPr>
-          <w:rFonts w:hint="eastAsia"/>
-        </w:rPr>
-        <w:t>3</w:t>
-      </w:r>
-      <w:r>
-        <w:t xml:space="preserve">.4 </w:t>
-      </w:r>
-      <w:r>
-        <w:rPr>
-          <w:rFonts w:hint="eastAsia"/>
-        </w:rPr>
-        <w:t>service</w:t>
-      </w:r>
-      <w:bookmarkEnd w:id="18"/>
-    </w:p>
-    <w:p>
-      <w:pPr>
-        <w:pStyle w:val="3"/>
-      </w:pPr>
-      <w:bookmarkStart w:id="19" w:name="_Toc69595151"/>
-      <w:r>
-        <w:rPr>
-          <w:rFonts w:hint="eastAsia"/>
-        </w:rPr>
-        <w:t>3</w:t>
-      </w:r>
-      <w:r>
-        <w:t xml:space="preserve">.4.1 </w:t>
-      </w:r>
-      <w:r>
-        <w:rPr>
-          <w:rFonts w:hint="eastAsia"/>
-        </w:rPr>
-        <w:t>bookservice</w:t>
-      </w:r>
-      <w:bookmarkEnd w:id="19"/>
-    </w:p>
-    <w:p>
-      <w:r>
-        <w:rPr>
-          <w:rFonts w:hint="eastAsia"/>
-        </w:rPr>
-        <w:t>设计I</w:t>
-      </w:r>
-      <w:r>
-        <w:t>B</w:t>
-      </w:r>
-      <w:r>
-        <w:rPr>
-          <w:rFonts w:hint="eastAsia"/>
-        </w:rPr>
-        <w:t>ook</w:t>
-      </w:r>
-      <w:r>
-        <w:t>S</w:t>
-      </w:r>
-      <w:r>
-        <w:rPr>
-          <w:rFonts w:hint="eastAsia"/>
-        </w:rPr>
-        <w:t>ervice接口，定义相应的数据库操作。</w:t>
-      </w:r>
-      <w:r>
-        <w:t>B</w:t>
-      </w:r>
-      <w:r>
-        <w:rPr>
-          <w:rFonts w:hint="eastAsia"/>
-        </w:rPr>
-        <w:t>ook</w:t>
-      </w:r>
-      <w:r>
-        <w:t>S</w:t>
-      </w:r>
-      <w:r>
-        <w:rPr>
-          <w:rFonts w:hint="eastAsia"/>
-        </w:rPr>
-        <w:t>ervic</w:t>
-      </w:r>
-      <w:r>
-        <w:rPr>
-          <w:rFonts w:hint="eastAsia"/>
-        </w:rPr>
-        <w:t>类实现I</w:t>
-      </w:r>
-      <w:r>
-        <w:t>B</w:t>
-      </w:r>
-      <w:r>
-        <w:rPr>
-          <w:rFonts w:hint="eastAsia"/>
-        </w:rPr>
-        <w:t>ook</w:t>
-      </w:r>
-      <w:r>
-        <w:t>S</w:t>
-      </w:r>
-      <w:r>
-        <w:rPr>
-          <w:rFonts w:hint="eastAsia"/>
-        </w:rPr>
-        <w:t>ervic</w:t>
-      </w:r>
-      <w:r>
-        <w:rPr>
-          <w:rFonts w:hint="eastAsia"/>
-        </w:rPr>
-        <w:t>接口，通过J</w:t>
-      </w:r>
-      <w:r>
-        <w:t>PA</w:t>
-      </w:r>
-      <w:r>
-        <w:rPr>
-          <w:rFonts w:hint="eastAsia"/>
-        </w:rPr>
-        <w:t>实现对应的数据库操作。</w:t>
-      </w:r>
-    </w:p>
-    <w:p>
-      <w:pPr>
-        <w:pStyle w:val="2"/>
-      </w:pPr>
-      <w:bookmarkStart w:id="20" w:name="_Toc69595152"/>
-      <w:r>
-        <w:t>3.5 Testing</w:t>
-      </w:r>
-      <w:bookmarkEnd w:id="20"/>
-    </w:p>
-    <w:p>
-      <w:r>
-        <w:rPr>
-          <w:rFonts w:hint="eastAsia"/>
-        </w:rPr>
-        <w:t>      </w:t>
-      </w:r>
-      <w:r>
-        <w:t xml:space="preserve"> 本项目基于Spring框架提供的测试模块spring-test，针对Service层进行单元测试，针对Controller层进行集成测试</w:t>
-      </w:r>
-    </w:p>
-    <w:p>
-      <w:pPr>
-        <w:pStyle w:val="3"/>
-      </w:pPr>
-      <w:bookmarkStart w:id="21" w:name="_Toc69595153"/>
-      <w:r>
-        <w:t>3.5.1 单元测试</w:t>
-      </w:r>
-      <w:bookmarkEnd w:id="21"/>
-    </w:p>
-    <w:p>
-      <w:r>
-        <w:rPr>
-          <w:rFonts w:hint="eastAsia"/>
-        </w:rPr>
-        <w:t>      </w:t>
-      </w:r>
-      <w:r>
-        <w:t xml:space="preserve"> 本项目针对Service层进行单元测试，实现了BookServiceTest类，分别初始化实例并实现了对数据库增删改查功能的测试，测试通过</w:t>
-      </w:r>
-    </w:p>
-    <w:p>
-      <w:r>
-        <w:rPr>
-          <w:rFonts w:hint="eastAsia"/>
-        </w:rPr>
-        <w:t> </w:t>
-      </w:r>
-    </w:p>
-    <w:p>
-      <w:pPr>
-        <w:pStyle w:val="3"/>
-      </w:pPr>
-      <w:bookmarkStart w:id="22" w:name="_Toc69595154"/>
-      <w:r>
-        <w:lastRenderedPageBreak/>
-        <w:t>3.5.2 集成测试</w:t>
-      </w:r>
-      <w:bookmarkEnd w:id="22"/>
-    </w:p>
-    <w:p>
-      <w:r>
-        <w:rPr>
-          <w:rFonts w:hint="eastAsia"/>
-        </w:rPr>
-        <w:t>      </w:t>
-      </w:r>
-      <w:r>
-        <w:t xml:space="preserve"> 本项目针对Controller层进行集成测试，分别实现了针对BooksController,indexController,loginController的测试类，对项目的页面跳转及数据传输进行测试，测试通过</w:t>
-      </w:r>
-    </w:p>
-    <w:p>
-      <w:pPr>
-        <w:pStyle w:val="2"/>
-      </w:pPr>
-      <w:bookmarkStart w:id="23" w:name="_Toc69595155"/>
-      <w:r>
-        <w:rPr>
-          <w:rFonts w:hint="eastAsia"/>
-        </w:rPr>
-        <w:t>3</w:t>
-      </w:r>
-      <w:r>
-        <w:t>.</w:t>
-      </w:r>
-      <w:r>
-        <w:t>6</w:t>
-      </w:r>
-      <w:r>
-        <w:rPr>
-          <w:rFonts w:hint="eastAsia"/>
-        </w:rPr>
-        <w:t>前端</w:t>
-      </w:r>
-      <w:bookmarkEnd w:id="23"/>
-    </w:p>
-    <w:p>
-      <w:pPr>
-        <w:pStyle w:val="3"/>
-        <w:rPr>
-          <w:rFonts w:hint="eastAsia"/>
-        </w:rPr>
-      </w:pPr>
-      <w:bookmarkStart w:id="24" w:name="_Toc69595156"/>
-      <w:r>
-        <w:rPr>
-          <w:rFonts w:hint="eastAsia"/>
-        </w:rPr>
-        <w:t>3</w:t>
-      </w:r>
-      <w:r>
-        <w:t>.</w:t>
-      </w:r>
-      <w:r>
-        <w:t>6.1</w:t>
-      </w:r>
-      <w:r>
-        <w:rPr>
-          <w:rFonts w:hint="eastAsia"/>
-        </w:rPr>
-        <w:t>实现步骤</w:t>
-      </w:r>
-      <w:bookmarkEnd w:id="24"/>
-    </w:p>
-    <w:p>
-      <w:r>
-        <w:rPr>
-          <w:rFonts w:hint="eastAsia"/>
-        </w:rPr>
-        <w:t>1</w:t>
-      </w:r>
-      <w:r>
-        <w:t>.</w:t>
-      </w:r>
-      <w:r>
-        <w:rPr>
-          <w:rFonts w:hint="eastAsia"/>
-        </w:rPr>
-        <w:t>选取合适的H</w:t>
-      </w:r>
-      <w:r>
-        <w:t>TML</w:t>
-      </w:r>
-      <w:r>
-        <w:rPr>
-          <w:rFonts w:hint="eastAsia"/>
-        </w:rPr>
-        <w:t>模板</w:t>
-      </w:r>
-    </w:p>
-    <w:p>
-      <w:r>
-        <w:rPr>
-          <w:rFonts w:hint="eastAsia"/>
-        </w:rPr>
-        <w:t>2</w:t>
-      </w:r>
-      <w:r>
-        <w:t>.</w:t>
-      </w:r>
-      <w:r>
-        <w:rPr>
-          <w:rFonts w:hint="eastAsia"/>
-        </w:rPr>
-        <w:t>修改模板为所需界面</w:t>
-      </w:r>
-    </w:p>
-    <w:p>
-      <w:r>
-        <w:rPr>
-          <w:rFonts w:hint="eastAsia"/>
-        </w:rPr>
-        <w:t>3</w:t>
-      </w:r>
-      <w:r>
-        <w:t>.</w:t>
-      </w:r>
-      <w:r>
-        <w:rPr>
-          <w:rFonts w:hint="eastAsia"/>
-        </w:rPr>
-        <w:t>改造模板为thymleaf形式</w:t>
-      </w:r>
-    </w:p>
-    <w:p>
-      <w:pPr>
-        <w:rPr>
-          <w:rFonts w:hint="eastAsia"/>
-        </w:rPr>
-      </w:pPr>
-      <w:r>
-        <w:rPr>
-          <w:rFonts w:hint="eastAsia"/>
-        </w:rPr>
-        <w:t>4</w:t>
-      </w:r>
-      <w:r>
-        <w:t>.</w:t>
-      </w:r>
-      <w:r>
-        <w:rPr>
-          <w:rFonts w:hint="eastAsia"/>
-        </w:rPr>
-        <w:t>修改controller层内容，前后端对接</w:t>
-      </w:r>
-    </w:p>
-    <w:p>
-      <w:pPr>
-        <w:pStyle w:val="3"/>
-      </w:pPr>
-      <w:bookmarkStart w:id="25" w:name="_Toc69595157"/>
-      <w:r>
-        <w:rPr>
-          <w:rFonts w:hint="eastAsia"/>
-        </w:rPr>
-        <w:t>3</w:t>
-      </w:r>
-      <w:r>
-        <w:t>.</w:t>
-      </w:r>
-      <w:r>
-        <w:t>6.2</w:t>
-      </w:r>
-      <w:r>
-        <w:rPr>
-          <w:rFonts w:hint="eastAsia"/>
-        </w:rPr>
-        <w:t>界面</w:t>
-      </w:r>
-      <w:bookmarkEnd w:id="25"/>
-    </w:p>
-    <w:p>
-      <w:r>
-        <w:rPr>
-          <w:rFonts w:hint="eastAsia"/>
-        </w:rPr>
-        <w:t>1</w:t>
-      </w:r>
-      <w:r>
-        <w:t>.</w:t>
-      </w:r>
-      <w:r>
-        <w:rPr>
-          <w:rFonts w:hint="eastAsia"/>
-        </w:rPr>
-        <w:t>登录界面（login</w:t>
-      </w:r>
-      <w:r>
-        <w:t>.html</w:t>
-      </w:r>
-      <w:r>
-        <w:rPr>
-          <w:rFonts w:hint="eastAsia"/>
-        </w:rPr>
-        <w:t>）</w:t>
-      </w:r>
-    </w:p>
-    <w:p>
-      <w:pPr>
-        <w:rPr>
-          <w:rFonts w:hint="eastAsia"/>
-        </w:rPr>
-      </w:pPr>
+      <w:proofErr w:type="spellStart"/>
+      <w:r>
+        <w:t>UserInfo</w:t>
+      </w:r>
+      <w:proofErr w:type="spellEnd"/>
+      <w:r>
+        <w:rPr>
+          <w:rFonts w:hint="eastAsia"/>
+        </w:rPr>
+        <w:t>表</w:t>
+      </w:r>
+    </w:p>
+    <w:p>
       <w:r>
         <w:rPr>
           <w:noProof/>
         </w:rPr>
         <w:drawing>
-          <wp:inline distT="0" distB="0" distL="0" distR="0" wp14:anchorId="5927FCAF" wp14:editId="79928B85">
-            <wp:extent cx="5274310" cy="2829560"/>
-            <wp:effectExtent l="0" t="0" r="2540" b="8890"/>
-            <wp:docPr id="1" name="图片 1"/>
+          <wp:inline distT="0" distB="0" distL="0" distR="0" wp14:anchorId="64DC093E" wp14:editId="685B75CC">
+            <wp:extent cx="3905250" cy="1352550"/>
+            <wp:effectExtent l="0" t="0" r="0" b="0"/>
+            <wp:docPr id="2" name="图片 2"/>
             <wp:cNvGraphicFramePr>
               <a:graphicFrameLocks xmlns:a="http://schemas.openxmlformats.org/drawingml/2006/main" noChangeAspect="1"/>
             </wp:cNvGraphicFramePr>
@@ -4630,7 +3923,7 @@
                   <pic:spPr>
                     <a:xfrm>
                       <a:off x="0" y="0"/>
-                      <a:ext cx="5274310" cy="2829560"/>
+                      <a:ext cx="3905250" cy="1352550"/>
                     </a:xfrm>
                     <a:prstGeom prst="rect">
                       <a:avLst/>
@@ -4645,39 +3938,1771 @@
     </w:p>
     <w:p>
       <w:pPr>
+        <w:pStyle w:val="1"/>
+      </w:pPr>
+      <w:bookmarkStart w:id="10" w:name="_Toc69652295"/>
+      <w:r>
+        <w:rPr>
+          <w:rFonts w:hint="eastAsia"/>
+        </w:rPr>
+        <w:t>3</w:t>
+      </w:r>
+      <w:r>
+        <w:t>.</w:t>
+      </w:r>
+      <w:r>
+        <w:rPr>
+          <w:rFonts w:hint="eastAsia"/>
+        </w:rPr>
+        <w:t>详细设计</w:t>
+      </w:r>
+      <w:bookmarkEnd w:id="10"/>
+    </w:p>
+    <w:p>
+      <w:pPr>
+        <w:pStyle w:val="2"/>
+      </w:pPr>
+      <w:bookmarkStart w:id="11" w:name="_Toc69652296"/>
+      <w:r>
+        <w:rPr>
+          <w:rFonts w:hint="eastAsia"/>
+        </w:rPr>
+        <w:t>3</w:t>
+      </w:r>
+      <w:r>
+        <w:t>.1 C</w:t>
+      </w:r>
+      <w:r>
+        <w:rPr>
+          <w:rFonts w:hint="eastAsia"/>
+        </w:rPr>
+        <w:t>ontroller</w:t>
+      </w:r>
+      <w:r>
+        <w:rPr>
+          <w:rFonts w:hint="eastAsia"/>
+        </w:rPr>
+        <w:t>设计</w:t>
+      </w:r>
+      <w:bookmarkEnd w:id="11"/>
+    </w:p>
+    <w:p>
+      <w:pPr>
+        <w:pStyle w:val="2"/>
+        <w:rPr>
+          <w:sz w:val="28"/>
+          <w:szCs w:val="28"/>
+        </w:rPr>
+      </w:pPr>
+      <w:bookmarkStart w:id="12" w:name="_Toc69652297"/>
+      <w:r>
+        <w:rPr>
+          <w:rFonts w:hint="eastAsia"/>
+          <w:sz w:val="28"/>
+          <w:szCs w:val="28"/>
+        </w:rPr>
+        <w:t>3</w:t>
+      </w:r>
+      <w:r>
+        <w:rPr>
+          <w:sz w:val="28"/>
+          <w:szCs w:val="28"/>
+        </w:rPr>
+        <w:t xml:space="preserve">.1.1 </w:t>
+      </w:r>
+      <w:proofErr w:type="spellStart"/>
+      <w:r>
+        <w:rPr>
+          <w:sz w:val="28"/>
+          <w:szCs w:val="28"/>
+        </w:rPr>
+        <w:t>L</w:t>
+      </w:r>
+      <w:r>
+        <w:rPr>
+          <w:rFonts w:hint="eastAsia"/>
+          <w:sz w:val="28"/>
+          <w:szCs w:val="28"/>
+        </w:rPr>
+        <w:t>ogin</w:t>
+      </w:r>
+      <w:r>
+        <w:rPr>
+          <w:sz w:val="28"/>
+          <w:szCs w:val="28"/>
+        </w:rPr>
+        <w:t>C</w:t>
+      </w:r>
+      <w:r>
+        <w:rPr>
+          <w:rFonts w:hint="eastAsia"/>
+          <w:sz w:val="28"/>
+          <w:szCs w:val="28"/>
+        </w:rPr>
+        <w:t>ontroller</w:t>
+      </w:r>
+      <w:bookmarkEnd w:id="12"/>
+      <w:proofErr w:type="spellEnd"/>
+    </w:p>
+    <w:p>
+      <w:pPr>
+        <w:rPr>
+          <w:rFonts w:ascii="宋体" w:eastAsia="宋体" w:hAnsi="宋体"/>
+          <w:szCs w:val="21"/>
+        </w:rPr>
+      </w:pPr>
+      <w:r>
+        <w:rPr>
+          <w:rFonts w:ascii="宋体" w:eastAsia="宋体" w:hAnsi="宋体" w:hint="eastAsia"/>
+          <w:szCs w:val="21"/>
+        </w:rPr>
+        <w:t>实现登录注册退出接口设置。登录时设置session</w:t>
+      </w:r>
+      <w:r>
+        <w:rPr>
+          <w:rFonts w:ascii="宋体" w:eastAsia="宋体" w:hAnsi="宋体"/>
+          <w:szCs w:val="21"/>
+        </w:rPr>
+        <w:t>(</w:t>
+      </w:r>
+      <w:r>
+        <w:rPr>
+          <w:rFonts w:ascii="宋体" w:eastAsia="宋体" w:hAnsi="宋体" w:hint="eastAsia"/>
+          <w:szCs w:val="21"/>
+        </w:rPr>
+        <w:t>“</w:t>
+      </w:r>
+      <w:proofErr w:type="spellStart"/>
+      <w:r>
+        <w:rPr>
+          <w:rFonts w:ascii="宋体" w:eastAsia="宋体" w:hAnsi="宋体" w:hint="eastAsia"/>
+          <w:szCs w:val="21"/>
+        </w:rPr>
+        <w:t>login</w:t>
+      </w:r>
+      <w:r>
+        <w:rPr>
+          <w:rFonts w:ascii="宋体" w:eastAsia="宋体" w:hAnsi="宋体"/>
+          <w:szCs w:val="21"/>
+        </w:rPr>
+        <w:t>U</w:t>
+      </w:r>
+      <w:r>
+        <w:rPr>
+          <w:rFonts w:ascii="宋体" w:eastAsia="宋体" w:hAnsi="宋体" w:hint="eastAsia"/>
+          <w:szCs w:val="21"/>
+        </w:rPr>
+        <w:t>ser</w:t>
+      </w:r>
+      <w:proofErr w:type="spellEnd"/>
+      <w:r>
+        <w:rPr>
+          <w:rFonts w:ascii="宋体" w:eastAsia="宋体" w:hAnsi="宋体" w:hint="eastAsia"/>
+          <w:szCs w:val="21"/>
+        </w:rPr>
+        <w:t>”</w:t>
+      </w:r>
+      <w:r>
+        <w:rPr>
+          <w:rFonts w:ascii="宋体" w:eastAsia="宋体" w:hAnsi="宋体"/>
+          <w:szCs w:val="21"/>
+        </w:rPr>
+        <w:t>)</w:t>
+      </w:r>
+      <w:r>
+        <w:rPr>
+          <w:rFonts w:ascii="宋体" w:eastAsia="宋体" w:hAnsi="宋体" w:hint="eastAsia"/>
+          <w:szCs w:val="21"/>
+        </w:rPr>
+        <w:t>记录登录信息，登出时</w:t>
+      </w:r>
+      <w:r>
+        <w:rPr>
+          <w:rFonts w:ascii="宋体" w:eastAsia="宋体" w:hAnsi="宋体" w:hint="eastAsia"/>
+          <w:szCs w:val="21"/>
+        </w:rPr>
+        <w:t>移除session值。</w:t>
+      </w:r>
+    </w:p>
+    <w:p>
+      <w:pPr>
         <w:pStyle w:val="a7"/>
         <w:numPr>
           <w:ilvl w:val="0"/>
           <w:numId w:val="2"/>
         </w:numPr>
         <w:ind w:firstLineChars="0"/>
-      </w:pPr>
-      <w:r>
-        <w:rPr>
-          <w:rFonts w:hint="eastAsia"/>
-        </w:rPr>
-        <w:t>主界面(</w:t>
-      </w:r>
-      <w:r>
-        <w:t>index.html)</w:t>
-      </w:r>
-    </w:p>
-    <w:p>
-      <w:pPr>
-        <w:rPr>
-          <w:rFonts w:hint="eastAsia"/>
-        </w:rPr>
-      </w:pPr>
+        <w:rPr>
+          <w:rFonts w:ascii="宋体" w:eastAsia="宋体" w:hAnsi="宋体"/>
+          <w:szCs w:val="21"/>
+        </w:rPr>
+      </w:pPr>
+      <w:r>
+        <w:rPr>
+          <w:rFonts w:ascii="宋体" w:eastAsia="宋体" w:hAnsi="宋体" w:hint="eastAsia"/>
+          <w:szCs w:val="21"/>
+        </w:rPr>
+        <w:t>登录</w:t>
+      </w:r>
+    </w:p>
+    <w:p>
+      <w:pPr>
+        <w:pStyle w:val="a7"/>
+        <w:ind w:left="360" w:firstLineChars="0" w:firstLine="0"/>
+        <w:rPr>
+          <w:rFonts w:ascii="宋体" w:eastAsia="宋体" w:hAnsi="宋体"/>
+          <w:szCs w:val="21"/>
+        </w:rPr>
+      </w:pPr>
+      <w:r>
+        <w:rPr>
+          <w:rFonts w:ascii="宋体" w:eastAsia="宋体" w:hAnsi="宋体"/>
+          <w:szCs w:val="21"/>
+        </w:rPr>
+        <w:t xml:space="preserve">@RequestMapping(method = </w:t>
+      </w:r>
+      <w:proofErr w:type="spellStart"/>
+      <w:r>
+        <w:rPr>
+          <w:rFonts w:ascii="宋体" w:eastAsia="宋体" w:hAnsi="宋体"/>
+          <w:szCs w:val="21"/>
+        </w:rPr>
+        <w:t>RequestMethod.POST</w:t>
+      </w:r>
+      <w:proofErr w:type="spellEnd"/>
+      <w:r>
+        <w:rPr>
+          <w:rFonts w:ascii="宋体" w:eastAsia="宋体" w:hAnsi="宋体"/>
+          <w:szCs w:val="21"/>
+        </w:rPr>
+        <w:t>, path= "/user/login")</w:t>
+      </w:r>
+    </w:p>
+    <w:p>
+      <w:pPr>
+        <w:pStyle w:val="a7"/>
+        <w:numPr>
+          <w:ilvl w:val="0"/>
+          <w:numId w:val="2"/>
+        </w:numPr>
+        <w:ind w:firstLineChars="0"/>
+        <w:rPr>
+          <w:rFonts w:ascii="宋体" w:eastAsia="宋体" w:hAnsi="宋体"/>
+          <w:szCs w:val="21"/>
+        </w:rPr>
+      </w:pPr>
+      <w:r>
+        <w:rPr>
+          <w:rFonts w:ascii="宋体" w:eastAsia="宋体" w:hAnsi="宋体" w:hint="eastAsia"/>
+          <w:szCs w:val="21"/>
+        </w:rPr>
+        <w:t>登出</w:t>
+      </w:r>
+    </w:p>
+    <w:p>
+      <w:pPr>
+        <w:pStyle w:val="a7"/>
+        <w:ind w:left="360" w:firstLineChars="0" w:firstLine="0"/>
+        <w:rPr>
+          <w:rFonts w:ascii="宋体" w:eastAsia="宋体" w:hAnsi="宋体"/>
+          <w:szCs w:val="21"/>
+        </w:rPr>
+      </w:pPr>
+      <w:r>
+        <w:rPr>
+          <w:rFonts w:ascii="宋体" w:eastAsia="宋体" w:hAnsi="宋体"/>
+          <w:szCs w:val="21"/>
+        </w:rPr>
+        <w:t>@RequestMapping(value = "/user/logout")</w:t>
+      </w:r>
+    </w:p>
+    <w:p>
+      <w:pPr>
+        <w:pStyle w:val="2"/>
+        <w:rPr>
+          <w:sz w:val="28"/>
+          <w:szCs w:val="28"/>
+        </w:rPr>
+      </w:pPr>
+      <w:bookmarkStart w:id="13" w:name="_Toc69652298"/>
+      <w:r>
+        <w:rPr>
+          <w:rFonts w:hint="eastAsia"/>
+          <w:sz w:val="28"/>
+          <w:szCs w:val="28"/>
+        </w:rPr>
+        <w:lastRenderedPageBreak/>
+        <w:t>3</w:t>
+      </w:r>
+      <w:r>
+        <w:rPr>
+          <w:sz w:val="28"/>
+          <w:szCs w:val="28"/>
+        </w:rPr>
+        <w:t xml:space="preserve">.1.2 </w:t>
+      </w:r>
+      <w:proofErr w:type="spellStart"/>
+      <w:r>
+        <w:rPr>
+          <w:sz w:val="28"/>
+          <w:szCs w:val="28"/>
+        </w:rPr>
+        <w:t>I</w:t>
+      </w:r>
+      <w:r>
+        <w:rPr>
+          <w:rFonts w:hint="eastAsia"/>
+          <w:sz w:val="28"/>
+          <w:szCs w:val="28"/>
+        </w:rPr>
+        <w:t>ndex</w:t>
+      </w:r>
+      <w:r>
+        <w:rPr>
+          <w:sz w:val="28"/>
+          <w:szCs w:val="28"/>
+        </w:rPr>
+        <w:t>C</w:t>
+      </w:r>
+      <w:r>
+        <w:rPr>
+          <w:rFonts w:hint="eastAsia"/>
+          <w:sz w:val="28"/>
+          <w:szCs w:val="28"/>
+        </w:rPr>
+        <w:t>ontroller</w:t>
+      </w:r>
+      <w:bookmarkEnd w:id="13"/>
+      <w:proofErr w:type="spellEnd"/>
+    </w:p>
+    <w:p>
+      <w:pPr>
+        <w:rPr>
+          <w:rFonts w:ascii="宋体" w:eastAsia="宋体" w:hAnsi="宋体"/>
+          <w:szCs w:val="21"/>
+        </w:rPr>
+      </w:pPr>
+      <w:r>
+        <w:rPr>
+          <w:rFonts w:ascii="宋体" w:eastAsia="宋体" w:hAnsi="宋体" w:hint="eastAsia"/>
+          <w:szCs w:val="21"/>
+        </w:rPr>
+        <w:t>实现主页面接口</w:t>
+      </w:r>
+      <w:r>
+        <w:rPr>
+          <w:rFonts w:ascii="宋体" w:eastAsia="宋体" w:hAnsi="宋体" w:hint="eastAsia"/>
+          <w:szCs w:val="21"/>
+        </w:rPr>
+        <w:t>设计</w:t>
+      </w:r>
+      <w:r>
+        <w:rPr>
+          <w:rFonts w:ascii="宋体" w:eastAsia="宋体" w:hAnsi="宋体" w:hint="eastAsia"/>
+          <w:szCs w:val="21"/>
+        </w:rPr>
+        <w:t>。</w:t>
+      </w:r>
+    </w:p>
+    <w:p>
+      <w:pPr>
+        <w:rPr>
+          <w:rFonts w:ascii="宋体" w:eastAsia="宋体" w:hAnsi="宋体"/>
+          <w:szCs w:val="21"/>
+        </w:rPr>
+      </w:pPr>
+      <w:r>
+        <w:rPr>
+          <w:rFonts w:ascii="宋体" w:eastAsia="宋体" w:hAnsi="宋体"/>
+          <w:szCs w:val="21"/>
+        </w:rPr>
+        <w:t>@RequestMapping("/index")</w:t>
+      </w:r>
+    </w:p>
+    <w:p>
+      <w:pPr>
+        <w:pStyle w:val="2"/>
+        <w:rPr>
+          <w:sz w:val="28"/>
+          <w:szCs w:val="28"/>
+        </w:rPr>
+      </w:pPr>
+      <w:bookmarkStart w:id="14" w:name="_Toc69652299"/>
+      <w:r>
+        <w:rPr>
+          <w:rFonts w:hint="eastAsia"/>
+          <w:sz w:val="28"/>
+          <w:szCs w:val="28"/>
+        </w:rPr>
+        <w:t>3</w:t>
+      </w:r>
+      <w:r>
+        <w:rPr>
+          <w:sz w:val="28"/>
+          <w:szCs w:val="28"/>
+        </w:rPr>
+        <w:t xml:space="preserve">.1.3 </w:t>
+      </w:r>
+      <w:proofErr w:type="spellStart"/>
+      <w:r>
+        <w:rPr>
+          <w:sz w:val="28"/>
+          <w:szCs w:val="28"/>
+        </w:rPr>
+        <w:t>B</w:t>
+      </w:r>
+      <w:r>
+        <w:rPr>
+          <w:rFonts w:hint="eastAsia"/>
+          <w:sz w:val="28"/>
+          <w:szCs w:val="28"/>
+        </w:rPr>
+        <w:t>ook</w:t>
+      </w:r>
+      <w:r>
+        <w:rPr>
+          <w:sz w:val="28"/>
+          <w:szCs w:val="28"/>
+        </w:rPr>
+        <w:t>C</w:t>
+      </w:r>
+      <w:r>
+        <w:rPr>
+          <w:rFonts w:hint="eastAsia"/>
+          <w:sz w:val="28"/>
+          <w:szCs w:val="28"/>
+        </w:rPr>
+        <w:t>ontroller</w:t>
+      </w:r>
+      <w:bookmarkEnd w:id="14"/>
+      <w:proofErr w:type="spellEnd"/>
+    </w:p>
+    <w:p>
+      <w:pPr>
+        <w:rPr>
+          <w:rFonts w:ascii="宋体" w:eastAsia="宋体" w:hAnsi="宋体"/>
+          <w:szCs w:val="21"/>
+        </w:rPr>
+      </w:pPr>
+      <w:r>
+        <w:rPr>
+          <w:rFonts w:ascii="宋体" w:eastAsia="宋体" w:hAnsi="宋体" w:hint="eastAsia"/>
+          <w:szCs w:val="21"/>
+        </w:rPr>
+        <w:t>实现</w:t>
+      </w:r>
+      <w:r>
+        <w:rPr>
+          <w:rFonts w:ascii="宋体" w:eastAsia="宋体" w:hAnsi="宋体" w:hint="eastAsia"/>
+          <w:szCs w:val="21"/>
+        </w:rPr>
+        <w:t>书籍</w:t>
+      </w:r>
+      <w:r>
+        <w:rPr>
+          <w:rFonts w:ascii="宋体" w:eastAsia="宋体" w:hAnsi="宋体" w:hint="eastAsia"/>
+          <w:szCs w:val="21"/>
+        </w:rPr>
+        <w:t>管理部分接口设计，包括查看书籍列表、对书籍进行增删改等。</w:t>
+      </w:r>
+    </w:p>
+    <w:p>
+      <w:pPr>
+        <w:pStyle w:val="a7"/>
+        <w:numPr>
+          <w:ilvl w:val="0"/>
+          <w:numId w:val="3"/>
+        </w:numPr>
+        <w:ind w:firstLineChars="0"/>
+        <w:rPr>
+          <w:rFonts w:ascii="宋体" w:eastAsia="宋体" w:hAnsi="宋体"/>
+          <w:szCs w:val="21"/>
+        </w:rPr>
+      </w:pPr>
+      <w:r>
+        <w:rPr>
+          <w:rFonts w:ascii="宋体" w:eastAsia="宋体" w:hAnsi="宋体" w:hint="eastAsia"/>
+          <w:szCs w:val="21"/>
+        </w:rPr>
+        <w:t>返回书籍列表</w:t>
+      </w:r>
+    </w:p>
+    <w:p>
+      <w:pPr>
+        <w:pStyle w:val="a7"/>
+        <w:ind w:left="360" w:firstLineChars="0" w:firstLine="0"/>
+        <w:rPr>
+          <w:rFonts w:ascii="宋体" w:eastAsia="宋体" w:hAnsi="宋体"/>
+          <w:szCs w:val="21"/>
+        </w:rPr>
+      </w:pPr>
+      <w:r>
+        <w:rPr>
+          <w:rFonts w:ascii="宋体" w:eastAsia="宋体" w:hAnsi="宋体"/>
+          <w:szCs w:val="21"/>
+        </w:rPr>
+        <w:t>@GetMapping(value = "/</w:t>
+      </w:r>
+      <w:proofErr w:type="spellStart"/>
+      <w:r>
+        <w:rPr>
+          <w:rFonts w:ascii="宋体" w:eastAsia="宋体" w:hAnsi="宋体"/>
+          <w:szCs w:val="21"/>
+        </w:rPr>
+        <w:t>bookList</w:t>
+      </w:r>
+      <w:proofErr w:type="spellEnd"/>
+      <w:r>
+        <w:rPr>
+          <w:rFonts w:ascii="宋体" w:eastAsia="宋体" w:hAnsi="宋体"/>
+          <w:szCs w:val="21"/>
+        </w:rPr>
+        <w:t>")</w:t>
+      </w:r>
+    </w:p>
+    <w:p>
+      <w:pPr>
+        <w:pStyle w:val="a7"/>
+        <w:numPr>
+          <w:ilvl w:val="0"/>
+          <w:numId w:val="3"/>
+        </w:numPr>
+        <w:ind w:firstLineChars="0"/>
+        <w:rPr>
+          <w:rFonts w:ascii="宋体" w:eastAsia="宋体" w:hAnsi="宋体"/>
+          <w:szCs w:val="21"/>
+        </w:rPr>
+      </w:pPr>
+      <w:r>
+        <w:rPr>
+          <w:rFonts w:ascii="宋体" w:eastAsia="宋体" w:hAnsi="宋体" w:hint="eastAsia"/>
+          <w:szCs w:val="21"/>
+        </w:rPr>
+        <w:t>增加书籍</w:t>
+      </w:r>
+    </w:p>
+    <w:p>
+      <w:pPr>
+        <w:pStyle w:val="a7"/>
+        <w:ind w:left="360" w:firstLineChars="0" w:firstLine="0"/>
+        <w:rPr>
+          <w:rFonts w:ascii="宋体" w:eastAsia="宋体" w:hAnsi="宋体"/>
+          <w:szCs w:val="21"/>
+        </w:rPr>
+      </w:pPr>
+      <w:r>
+        <w:rPr>
+          <w:rFonts w:ascii="宋体" w:eastAsia="宋体" w:hAnsi="宋体"/>
+          <w:szCs w:val="21"/>
+        </w:rPr>
+        <w:t>@GetMapping(value = "/</w:t>
+      </w:r>
+      <w:proofErr w:type="spellStart"/>
+      <w:r>
+        <w:rPr>
+          <w:rFonts w:ascii="宋体" w:eastAsia="宋体" w:hAnsi="宋体"/>
+          <w:szCs w:val="21"/>
+        </w:rPr>
+        <w:t>bookList</w:t>
+      </w:r>
+      <w:proofErr w:type="spellEnd"/>
+      <w:r>
+        <w:rPr>
+          <w:rFonts w:ascii="宋体" w:eastAsia="宋体" w:hAnsi="宋体"/>
+          <w:szCs w:val="21"/>
+        </w:rPr>
+        <w:t>/add")</w:t>
+      </w:r>
+      <w:r>
+        <w:rPr>
+          <w:rFonts w:ascii="宋体" w:eastAsia="宋体" w:hAnsi="宋体" w:hint="eastAsia"/>
+          <w:szCs w:val="21"/>
+        </w:rPr>
+        <w:t>跳转至增加书籍页面</w:t>
+      </w:r>
+    </w:p>
+    <w:p>
+      <w:pPr>
+        <w:pStyle w:val="a7"/>
+        <w:ind w:left="360" w:firstLineChars="0" w:firstLine="0"/>
+        <w:rPr>
+          <w:rFonts w:ascii="宋体" w:eastAsia="宋体" w:hAnsi="宋体"/>
+          <w:szCs w:val="21"/>
+        </w:rPr>
+      </w:pPr>
+      <w:r>
+        <w:rPr>
+          <w:rFonts w:ascii="宋体" w:eastAsia="宋体" w:hAnsi="宋体"/>
+          <w:szCs w:val="21"/>
+        </w:rPr>
+        <w:t>@PostMapping(value = "/</w:t>
+      </w:r>
+      <w:proofErr w:type="spellStart"/>
+      <w:r>
+        <w:rPr>
+          <w:rFonts w:ascii="宋体" w:eastAsia="宋体" w:hAnsi="宋体"/>
+          <w:szCs w:val="21"/>
+        </w:rPr>
+        <w:t>bookList</w:t>
+      </w:r>
+      <w:proofErr w:type="spellEnd"/>
+      <w:r>
+        <w:rPr>
+          <w:rFonts w:ascii="宋体" w:eastAsia="宋体" w:hAnsi="宋体"/>
+          <w:szCs w:val="21"/>
+        </w:rPr>
+        <w:t>/add")</w:t>
+      </w:r>
+      <w:r>
+        <w:rPr>
+          <w:rFonts w:ascii="宋体" w:eastAsia="宋体" w:hAnsi="宋体" w:hint="eastAsia"/>
+          <w:szCs w:val="21"/>
+        </w:rPr>
+        <w:t>发送书籍信息</w:t>
+      </w:r>
+    </w:p>
+    <w:p>
+      <w:pPr>
+        <w:pStyle w:val="a7"/>
+        <w:numPr>
+          <w:ilvl w:val="0"/>
+          <w:numId w:val="3"/>
+        </w:numPr>
+        <w:ind w:firstLineChars="0"/>
+        <w:rPr>
+          <w:rFonts w:ascii="宋体" w:eastAsia="宋体" w:hAnsi="宋体"/>
+          <w:szCs w:val="21"/>
+        </w:rPr>
+      </w:pPr>
+      <w:r>
+        <w:rPr>
+          <w:rFonts w:ascii="宋体" w:eastAsia="宋体" w:hAnsi="宋体" w:hint="eastAsia"/>
+          <w:szCs w:val="21"/>
+        </w:rPr>
+        <w:t>修改指定书籍</w:t>
+      </w:r>
+    </w:p>
+    <w:p>
+      <w:pPr>
+        <w:pStyle w:val="a7"/>
+        <w:ind w:left="360" w:firstLineChars="0" w:firstLine="0"/>
+        <w:rPr>
+          <w:rFonts w:ascii="宋体" w:eastAsia="宋体" w:hAnsi="宋体"/>
+          <w:szCs w:val="21"/>
+        </w:rPr>
+      </w:pPr>
+      <w:r>
+        <w:rPr>
+          <w:rFonts w:ascii="宋体" w:eastAsia="宋体" w:hAnsi="宋体"/>
+          <w:szCs w:val="21"/>
+        </w:rPr>
+        <w:t>@GetMapping(value = "/book/{id}/edit")</w:t>
+      </w:r>
+      <w:r>
+        <w:rPr>
+          <w:rFonts w:ascii="宋体" w:eastAsia="宋体" w:hAnsi="宋体" w:hint="eastAsia"/>
+          <w:szCs w:val="21"/>
+        </w:rPr>
+        <w:t>跳转至修改书籍页面</w:t>
+      </w:r>
+    </w:p>
+    <w:p>
+      <w:pPr>
+        <w:pStyle w:val="a7"/>
+        <w:ind w:left="360" w:firstLineChars="0" w:firstLine="0"/>
+        <w:rPr>
+          <w:rFonts w:ascii="宋体" w:eastAsia="宋体" w:hAnsi="宋体"/>
+          <w:szCs w:val="21"/>
+        </w:rPr>
+      </w:pPr>
+      <w:r>
+        <w:rPr>
+          <w:rFonts w:ascii="宋体" w:eastAsia="宋体" w:hAnsi="宋体"/>
+          <w:szCs w:val="21"/>
+        </w:rPr>
+        <w:t>@PostMapping(value = "/book/{id}/edit")</w:t>
+      </w:r>
+      <w:r>
+        <w:rPr>
+          <w:rFonts w:ascii="宋体" w:eastAsia="宋体" w:hAnsi="宋体" w:hint="eastAsia"/>
+          <w:szCs w:val="21"/>
+        </w:rPr>
+        <w:t>发送修改后书籍信息</w:t>
+      </w:r>
+    </w:p>
+    <w:p>
+      <w:pPr>
+        <w:pStyle w:val="a7"/>
+        <w:numPr>
+          <w:ilvl w:val="0"/>
+          <w:numId w:val="3"/>
+        </w:numPr>
+        <w:ind w:firstLineChars="0"/>
+        <w:rPr>
+          <w:rFonts w:ascii="宋体" w:eastAsia="宋体" w:hAnsi="宋体"/>
+          <w:szCs w:val="21"/>
+        </w:rPr>
+      </w:pPr>
+      <w:r>
+        <w:rPr>
+          <w:rFonts w:ascii="宋体" w:eastAsia="宋体" w:hAnsi="宋体" w:hint="eastAsia"/>
+          <w:szCs w:val="21"/>
+        </w:rPr>
+        <w:t>删除指定书籍</w:t>
+      </w:r>
+    </w:p>
+    <w:p>
+      <w:pPr>
+        <w:pStyle w:val="a7"/>
+        <w:ind w:left="360" w:firstLineChars="0" w:firstLine="0"/>
+        <w:rPr>
+          <w:rFonts w:ascii="宋体" w:eastAsia="宋体" w:hAnsi="宋体"/>
+          <w:szCs w:val="21"/>
+        </w:rPr>
+      </w:pPr>
+      <w:r>
+        <w:rPr>
+          <w:rFonts w:ascii="宋体" w:eastAsia="宋体" w:hAnsi="宋体"/>
+          <w:szCs w:val="21"/>
+        </w:rPr>
+        <w:t>@GetMapping(value = "/book/{id}/delete")</w:t>
+      </w:r>
+    </w:p>
+    <w:p>
+      <w:pPr>
+        <w:pStyle w:val="2"/>
+      </w:pPr>
+      <w:bookmarkStart w:id="15" w:name="_Toc69652300"/>
+      <w:r>
+        <w:rPr>
+          <w:rFonts w:hint="eastAsia"/>
+        </w:rPr>
+        <w:t>3</w:t>
+      </w:r>
+      <w:r>
+        <w:t xml:space="preserve">.2 </w:t>
+      </w:r>
+      <w:r>
+        <w:rPr>
+          <w:rFonts w:hint="eastAsia"/>
+        </w:rPr>
+        <w:t>entity设计</w:t>
+      </w:r>
+      <w:bookmarkEnd w:id="15"/>
+    </w:p>
+    <w:p>
+      <w:pPr>
+        <w:pStyle w:val="3"/>
+      </w:pPr>
+      <w:bookmarkStart w:id="16" w:name="_Toc69652301"/>
+      <w:r>
+        <w:rPr>
+          <w:rFonts w:hint="eastAsia"/>
+        </w:rPr>
+        <w:t>3</w:t>
+      </w:r>
+      <w:r>
+        <w:t>.2.1 B</w:t>
+      </w:r>
+      <w:r>
+        <w:rPr>
+          <w:rFonts w:hint="eastAsia"/>
+        </w:rPr>
+        <w:t>ook</w:t>
+      </w:r>
+      <w:bookmarkEnd w:id="16"/>
+    </w:p>
+    <w:p>
+      <w:r>
+        <w:t>B</w:t>
+      </w:r>
+      <w:r>
+        <w:rPr>
+          <w:rFonts w:hint="eastAsia"/>
+        </w:rPr>
+        <w:t>ook类属性定义，包括（</w:t>
+      </w:r>
+      <w:proofErr w:type="spellStart"/>
+      <w:r>
+        <w:rPr>
+          <w:rFonts w:hint="eastAsia"/>
+        </w:rPr>
+        <w:t>I</w:t>
+      </w:r>
+      <w:r>
+        <w:t>D,</w:t>
+      </w:r>
+      <w:r>
+        <w:rPr>
+          <w:rFonts w:hint="eastAsia"/>
+        </w:rPr>
+        <w:t>bookname</w:t>
+      </w:r>
+      <w:proofErr w:type="spellEnd"/>
+      <w:r>
+        <w:rPr>
+          <w:rFonts w:hint="eastAsia"/>
+        </w:rPr>
+        <w:t>，author，address，price），同时实现定义类的构造器和get、set方法</w:t>
+      </w:r>
+    </w:p>
+    <w:p>
+      <w:pPr>
+        <w:pStyle w:val="3"/>
+      </w:pPr>
+      <w:bookmarkStart w:id="17" w:name="_Toc69652302"/>
+      <w:r>
+        <w:rPr>
+          <w:rFonts w:hint="eastAsia"/>
+        </w:rPr>
+        <w:t>3</w:t>
+      </w:r>
+      <w:r>
+        <w:t>.2</w:t>
+      </w:r>
+      <w:r>
+        <w:rPr>
+          <w:rFonts w:hint="eastAsia"/>
+        </w:rPr>
+        <w:t>.</w:t>
+      </w:r>
+      <w:r>
+        <w:t xml:space="preserve">2 </w:t>
+      </w:r>
+      <w:proofErr w:type="spellStart"/>
+      <w:r>
+        <w:t>U</w:t>
+      </w:r>
+      <w:r>
+        <w:rPr>
+          <w:rFonts w:hint="eastAsia"/>
+        </w:rPr>
+        <w:t>ser</w:t>
+      </w:r>
+      <w:r>
+        <w:t>Info</w:t>
+      </w:r>
+      <w:bookmarkEnd w:id="17"/>
+      <w:proofErr w:type="spellEnd"/>
+    </w:p>
+    <w:p>
+      <w:proofErr w:type="spellStart"/>
+      <w:r>
+        <w:rPr>
+          <w:rFonts w:hint="eastAsia"/>
+        </w:rPr>
+        <w:t>UserInfo</w:t>
+      </w:r>
+      <w:proofErr w:type="spellEnd"/>
+      <w:r>
+        <w:rPr>
+          <w:rFonts w:hint="eastAsia"/>
+        </w:rPr>
+        <w:t>类属性定义，该类实现了</w:t>
+      </w:r>
+      <w:proofErr w:type="spellStart"/>
+      <w:r>
+        <w:rPr>
+          <w:rFonts w:hint="eastAsia"/>
+        </w:rPr>
+        <w:t>UserDetail</w:t>
+      </w:r>
+      <w:proofErr w:type="spellEnd"/>
+      <w:r>
+        <w:rPr>
+          <w:rFonts w:hint="eastAsia"/>
+        </w:rPr>
+        <w:t>接口，包括（id</w:t>
+      </w:r>
+      <w:r>
+        <w:t>, username, password, role</w:t>
+      </w:r>
+      <w:r>
+        <w:rPr>
+          <w:rFonts w:hint="eastAsia"/>
+        </w:rPr>
+        <w:t>），同时实现定义类的get，set放方法。此外还提供了一个</w:t>
+      </w:r>
+      <w:proofErr w:type="spellStart"/>
+      <w:r>
+        <w:rPr>
+          <w:rFonts w:hint="eastAsia"/>
+        </w:rPr>
+        <w:t>getAuthorities</w:t>
+      </w:r>
+      <w:proofErr w:type="spellEnd"/>
+      <w:r>
+        <w:rPr>
+          <w:rFonts w:hint="eastAsia"/>
+        </w:rPr>
+        <w:t>方法，支持获取某用户的所有角色信息，返回一个List。</w:t>
+      </w:r>
+    </w:p>
+    <w:p>
+      <w:pPr>
+        <w:pStyle w:val="2"/>
+      </w:pPr>
+      <w:bookmarkStart w:id="18" w:name="_Toc69652303"/>
+      <w:r>
+        <w:t>3.3 R</w:t>
+      </w:r>
+      <w:r>
+        <w:rPr>
+          <w:rFonts w:hint="eastAsia"/>
+        </w:rPr>
+        <w:t>epository</w:t>
+      </w:r>
+      <w:bookmarkEnd w:id="18"/>
+    </w:p>
+    <w:p>
+      <w:pPr>
+        <w:pStyle w:val="3"/>
+      </w:pPr>
+      <w:bookmarkStart w:id="19" w:name="_Toc69652304"/>
+      <w:r>
+        <w:rPr>
+          <w:rFonts w:hint="eastAsia"/>
+        </w:rPr>
+        <w:t>3</w:t>
+      </w:r>
+      <w:r>
+        <w:t xml:space="preserve">.3.1 </w:t>
+      </w:r>
+      <w:proofErr w:type="spellStart"/>
+      <w:r>
+        <w:t>B</w:t>
+      </w:r>
+      <w:r>
+        <w:rPr>
+          <w:rFonts w:hint="eastAsia"/>
+        </w:rPr>
+        <w:t>ooks</w:t>
+      </w:r>
+      <w:r>
+        <w:t>R</w:t>
+      </w:r>
+      <w:r>
+        <w:rPr>
+          <w:rFonts w:hint="eastAsia"/>
+        </w:rPr>
+        <w:t>epository</w:t>
+      </w:r>
+      <w:bookmarkEnd w:id="19"/>
+      <w:proofErr w:type="spellEnd"/>
+    </w:p>
+    <w:p>
+      <w:r>
+        <w:rPr>
+          <w:rFonts w:hint="eastAsia"/>
+        </w:rPr>
+        <w:t>继承了</w:t>
+      </w:r>
+      <w:proofErr w:type="spellStart"/>
+      <w:r>
+        <w:t>JpaRepository</w:t>
+      </w:r>
+      <w:proofErr w:type="spellEnd"/>
+      <w:r>
+        <w:rPr>
+          <w:rFonts w:hint="eastAsia"/>
+        </w:rPr>
+        <w:t>，自动实现了有关book表的相关Dao层操作。</w:t>
+      </w:r>
+    </w:p>
+    <w:p>
+      <w:r>
+        <w:rPr>
+          <w:rFonts w:hint="eastAsia"/>
+        </w:rPr>
+        <w:t>。</w:t>
+      </w:r>
+    </w:p>
+    <w:p>
+      <w:pPr>
+        <w:pStyle w:val="3"/>
+      </w:pPr>
+      <w:bookmarkStart w:id="20" w:name="_Toc69652305"/>
+      <w:r>
+        <w:rPr>
+          <w:rFonts w:hint="eastAsia"/>
+        </w:rPr>
+        <w:lastRenderedPageBreak/>
+        <w:t>3</w:t>
+      </w:r>
+      <w:r>
+        <w:t xml:space="preserve">.3.2 </w:t>
+      </w:r>
+      <w:proofErr w:type="spellStart"/>
+      <w:r>
+        <w:t>U</w:t>
+      </w:r>
+      <w:r>
+        <w:rPr>
+          <w:rFonts w:hint="eastAsia"/>
+        </w:rPr>
+        <w:t>serInfo</w:t>
+      </w:r>
+      <w:r>
+        <w:t>R</w:t>
+      </w:r>
+      <w:r>
+        <w:rPr>
+          <w:rFonts w:hint="eastAsia"/>
+        </w:rPr>
+        <w:t>epository</w:t>
+      </w:r>
+      <w:bookmarkEnd w:id="20"/>
+      <w:proofErr w:type="spellEnd"/>
+    </w:p>
+    <w:p>
+      <w:r>
+        <w:rPr>
+          <w:rFonts w:hint="eastAsia"/>
+        </w:rPr>
+        <w:t>继承了</w:t>
+      </w:r>
+      <w:proofErr w:type="spellStart"/>
+      <w:r>
+        <w:t>JpaRepository</w:t>
+      </w:r>
+      <w:proofErr w:type="spellEnd"/>
+      <w:r>
+        <w:rPr>
+          <w:rFonts w:hint="eastAsia"/>
+        </w:rPr>
+        <w:t>，自动实现了有关</w:t>
+      </w:r>
+      <w:proofErr w:type="spellStart"/>
+      <w:r>
+        <w:rPr>
+          <w:rFonts w:hint="eastAsia"/>
+        </w:rPr>
+        <w:t>userInfo</w:t>
+      </w:r>
+      <w:proofErr w:type="spellEnd"/>
+      <w:r>
+        <w:rPr>
+          <w:rFonts w:hint="eastAsia"/>
+        </w:rPr>
+        <w:t>表的相关Dao层操作。</w:t>
+      </w:r>
+    </w:p>
+    <w:p>
+      <w:pPr>
+        <w:pStyle w:val="2"/>
+      </w:pPr>
+      <w:bookmarkStart w:id="21" w:name="_Toc69652306"/>
+      <w:r>
+        <w:rPr>
+          <w:rFonts w:hint="eastAsia"/>
+        </w:rPr>
+        <w:t>3</w:t>
+      </w:r>
+      <w:r>
+        <w:t xml:space="preserve">.4 </w:t>
+      </w:r>
+      <w:r>
+        <w:rPr>
+          <w:rFonts w:hint="eastAsia"/>
+        </w:rPr>
+        <w:t>service</w:t>
+      </w:r>
+      <w:bookmarkEnd w:id="21"/>
+    </w:p>
+    <w:p>
+      <w:pPr>
+        <w:pStyle w:val="3"/>
+      </w:pPr>
+      <w:bookmarkStart w:id="22" w:name="_Toc69652307"/>
+      <w:r>
+        <w:rPr>
+          <w:rFonts w:hint="eastAsia"/>
+        </w:rPr>
+        <w:t>3</w:t>
+      </w:r>
+      <w:r>
+        <w:t xml:space="preserve">.4.1 </w:t>
+      </w:r>
+      <w:proofErr w:type="spellStart"/>
+      <w:r>
+        <w:rPr>
+          <w:rFonts w:hint="eastAsia"/>
+        </w:rPr>
+        <w:t>bookservice</w:t>
+      </w:r>
+      <w:bookmarkEnd w:id="22"/>
+      <w:proofErr w:type="spellEnd"/>
+    </w:p>
+    <w:p>
+      <w:r>
+        <w:rPr>
+          <w:rFonts w:hint="eastAsia"/>
+        </w:rPr>
+        <w:t>设计</w:t>
+      </w:r>
+      <w:proofErr w:type="spellStart"/>
+      <w:r>
+        <w:rPr>
+          <w:rFonts w:hint="eastAsia"/>
+        </w:rPr>
+        <w:t>I</w:t>
+      </w:r>
+      <w:r>
+        <w:t>B</w:t>
+      </w:r>
+      <w:r>
+        <w:rPr>
+          <w:rFonts w:hint="eastAsia"/>
+        </w:rPr>
+        <w:t>ook</w:t>
+      </w:r>
+      <w:r>
+        <w:t>S</w:t>
+      </w:r>
+      <w:r>
+        <w:rPr>
+          <w:rFonts w:hint="eastAsia"/>
+        </w:rPr>
+        <w:t>ervice</w:t>
+      </w:r>
+      <w:proofErr w:type="spellEnd"/>
+      <w:r>
+        <w:rPr>
+          <w:rFonts w:hint="eastAsia"/>
+        </w:rPr>
+        <w:t>接口，定义相应的数据库操作。</w:t>
+      </w:r>
+      <w:proofErr w:type="spellStart"/>
+      <w:r>
+        <w:t>B</w:t>
+      </w:r>
+      <w:r>
+        <w:rPr>
+          <w:rFonts w:hint="eastAsia"/>
+        </w:rPr>
+        <w:t>ook</w:t>
+      </w:r>
+      <w:r>
+        <w:t>S</w:t>
+      </w:r>
+      <w:r>
+        <w:rPr>
+          <w:rFonts w:hint="eastAsia"/>
+        </w:rPr>
+        <w:t>ervic</w:t>
+      </w:r>
+      <w:proofErr w:type="spellEnd"/>
+      <w:r>
+        <w:rPr>
+          <w:rFonts w:hint="eastAsia"/>
+        </w:rPr>
+        <w:t>类实现</w:t>
+      </w:r>
+      <w:proofErr w:type="spellStart"/>
+      <w:r>
+        <w:rPr>
+          <w:rFonts w:hint="eastAsia"/>
+        </w:rPr>
+        <w:t>I</w:t>
+      </w:r>
+      <w:r>
+        <w:t>B</w:t>
+      </w:r>
+      <w:r>
+        <w:rPr>
+          <w:rFonts w:hint="eastAsia"/>
+        </w:rPr>
+        <w:t>ook</w:t>
+      </w:r>
+      <w:r>
+        <w:t>S</w:t>
+      </w:r>
+      <w:r>
+        <w:rPr>
+          <w:rFonts w:hint="eastAsia"/>
+        </w:rPr>
+        <w:t>ervic</w:t>
+      </w:r>
+      <w:proofErr w:type="spellEnd"/>
+      <w:r>
+        <w:rPr>
+          <w:rFonts w:hint="eastAsia"/>
+        </w:rPr>
+        <w:t>接口，通过J</w:t>
+      </w:r>
+      <w:r>
+        <w:t>PA</w:t>
+      </w:r>
+      <w:r>
+        <w:rPr>
+          <w:rFonts w:hint="eastAsia"/>
+        </w:rPr>
+        <w:t>实现对应的数据库操作。</w:t>
+      </w:r>
+    </w:p>
+    <w:p>
+      <w:pPr>
+        <w:pStyle w:val="3"/>
+      </w:pPr>
+      <w:bookmarkStart w:id="23" w:name="_Toc69652308"/>
+      <w:r>
+        <w:rPr>
+          <w:rFonts w:hint="eastAsia"/>
+        </w:rPr>
+        <w:t>3</w:t>
+      </w:r>
+      <w:r>
+        <w:t xml:space="preserve">.4.2 </w:t>
+      </w:r>
+      <w:proofErr w:type="spellStart"/>
+      <w:r>
+        <w:t>U</w:t>
+      </w:r>
+      <w:r>
+        <w:rPr>
+          <w:rFonts w:hint="eastAsia"/>
+        </w:rPr>
+        <w:t>serInfo</w:t>
+      </w:r>
+      <w:r>
+        <w:t>S</w:t>
+      </w:r>
+      <w:r>
+        <w:rPr>
+          <w:rFonts w:hint="eastAsia"/>
+        </w:rPr>
+        <w:t>ervice</w:t>
+      </w:r>
+      <w:bookmarkEnd w:id="23"/>
+      <w:proofErr w:type="spellEnd"/>
+    </w:p>
+    <w:p>
+      <w:r>
+        <w:rPr>
+          <w:rFonts w:hint="eastAsia"/>
+        </w:rPr>
+        <w:t>设计</w:t>
+      </w:r>
+      <w:proofErr w:type="spellStart"/>
+      <w:r>
+        <w:rPr>
+          <w:rFonts w:hint="eastAsia"/>
+        </w:rPr>
+        <w:t>I</w:t>
+      </w:r>
+      <w:r>
+        <w:t>U</w:t>
+      </w:r>
+      <w:r>
+        <w:rPr>
+          <w:rFonts w:hint="eastAsia"/>
+        </w:rPr>
+        <w:t>serInfo</w:t>
+      </w:r>
+      <w:proofErr w:type="spellEnd"/>
+      <w:r>
+        <w:rPr>
+          <w:rFonts w:hint="eastAsia"/>
+        </w:rPr>
+        <w:t>接口，实现了</w:t>
+      </w:r>
+      <w:proofErr w:type="spellStart"/>
+      <w:r>
+        <w:rPr>
+          <w:rFonts w:hint="eastAsia"/>
+        </w:rPr>
+        <w:t>UserDetailsService</w:t>
+      </w:r>
+      <w:proofErr w:type="spellEnd"/>
+      <w:r>
+        <w:rPr>
+          <w:rFonts w:hint="eastAsia"/>
+        </w:rPr>
+        <w:t>的接口，定义实现了响应数据库操作，并自定义了一个</w:t>
+      </w:r>
+      <w:proofErr w:type="spellStart"/>
+      <w:r>
+        <w:rPr>
+          <w:rFonts w:hint="eastAsia"/>
+        </w:rPr>
+        <w:t>findByUsername</w:t>
+      </w:r>
+      <w:proofErr w:type="spellEnd"/>
+      <w:r>
+        <w:rPr>
+          <w:rFonts w:hint="eastAsia"/>
+        </w:rPr>
+        <w:t>的方法，来支持查找相应用户名对应的</w:t>
+      </w:r>
+      <w:proofErr w:type="spellStart"/>
+      <w:r>
+        <w:rPr>
+          <w:rFonts w:hint="eastAsia"/>
+        </w:rPr>
+        <w:t>UserInfo</w:t>
+      </w:r>
+      <w:proofErr w:type="spellEnd"/>
+      <w:r>
+        <w:rPr>
+          <w:rFonts w:hint="eastAsia"/>
+        </w:rPr>
+        <w:t>类。</w:t>
+      </w:r>
+    </w:p>
+    <w:p>
+      <w:pPr>
+        <w:pStyle w:val="2"/>
+      </w:pPr>
+      <w:bookmarkStart w:id="24" w:name="_Toc69652309"/>
+      <w:r>
+        <w:rPr>
+          <w:rFonts w:hint="eastAsia"/>
+        </w:rPr>
+        <w:t>3</w:t>
+      </w:r>
+      <w:r>
+        <w:t>.</w:t>
+      </w:r>
+      <w:r>
+        <w:t>5 C</w:t>
+      </w:r>
+      <w:r>
+        <w:rPr>
+          <w:rFonts w:hint="eastAsia"/>
+        </w:rPr>
+        <w:t>onfig</w:t>
+      </w:r>
+      <w:bookmarkEnd w:id="24"/>
+    </w:p>
+    <w:p>
+      <w:pPr>
+        <w:pStyle w:val="3"/>
+      </w:pPr>
+      <w:bookmarkStart w:id="25" w:name="_Toc69652310"/>
+      <w:r>
+        <w:rPr>
+          <w:rFonts w:hint="eastAsia"/>
+        </w:rPr>
+        <w:t>3</w:t>
+      </w:r>
+      <w:r>
+        <w:t xml:space="preserve">.5.1 </w:t>
+      </w:r>
+      <w:proofErr w:type="spellStart"/>
+      <w:r>
+        <w:t>securityConfig</w:t>
+      </w:r>
+      <w:bookmarkEnd w:id="25"/>
+      <w:proofErr w:type="spellEnd"/>
+    </w:p>
+    <w:p>
+      <w:r>
+        <w:rPr>
+          <w:rFonts w:hint="eastAsia"/>
+        </w:rPr>
+        <w:t>继承了</w:t>
+      </w:r>
+      <w:proofErr w:type="spellStart"/>
+      <w:r>
+        <w:rPr>
+          <w:rFonts w:hint="eastAsia"/>
+        </w:rPr>
+        <w:t>W</w:t>
+      </w:r>
+      <w:r>
+        <w:t>ebSercurityConfigureAdapter</w:t>
+      </w:r>
+      <w:proofErr w:type="spellEnd"/>
+      <w:r>
+        <w:rPr>
+          <w:rFonts w:hint="eastAsia"/>
+        </w:rPr>
+        <w:t>，重写了config方法，自定义登陆界面以及参数，并拦截相关</w:t>
+      </w:r>
+      <w:proofErr w:type="spellStart"/>
+      <w:r>
+        <w:rPr>
+          <w:rFonts w:hint="eastAsia"/>
+        </w:rPr>
+        <w:t>url</w:t>
+      </w:r>
+      <w:proofErr w:type="spellEnd"/>
+      <w:r>
+        <w:rPr>
+          <w:rFonts w:hint="eastAsia"/>
+        </w:rPr>
+        <w:t>。同时设置了权限的管理。</w:t>
+      </w:r>
+    </w:p>
+    <w:p>
+      <w:pPr>
+        <w:pStyle w:val="3"/>
+      </w:pPr>
+      <w:bookmarkStart w:id="26" w:name="_Toc69652311"/>
+      <w:r>
+        <w:rPr>
+          <w:rFonts w:hint="eastAsia"/>
+        </w:rPr>
+        <w:t>3</w:t>
+      </w:r>
+      <w:r>
+        <w:t xml:space="preserve">.5.2 </w:t>
+      </w:r>
+      <w:proofErr w:type="spellStart"/>
+      <w:r>
+        <w:t>M</w:t>
+      </w:r>
+      <w:r>
+        <w:rPr>
+          <w:rFonts w:hint="eastAsia"/>
+        </w:rPr>
+        <w:t>y</w:t>
+      </w:r>
+      <w:r>
+        <w:t>AuthenticationProvider</w:t>
+      </w:r>
+      <w:bookmarkEnd w:id="26"/>
+      <w:proofErr w:type="spellEnd"/>
+    </w:p>
+    <w:p>
+      <w:r>
+        <w:rPr>
+          <w:rFonts w:hint="eastAsia"/>
+        </w:rPr>
+        <w:t>实现了</w:t>
+      </w:r>
+      <w:proofErr w:type="spellStart"/>
+      <w:r>
+        <w:rPr>
+          <w:rFonts w:hint="eastAsia"/>
+        </w:rPr>
+        <w:t>A</w:t>
+      </w:r>
+      <w:r>
+        <w:t>uthenticationProvider</w:t>
+      </w:r>
+      <w:proofErr w:type="spellEnd"/>
+      <w:r>
+        <w:rPr>
+          <w:rFonts w:hint="eastAsia"/>
+        </w:rPr>
+        <w:t>的接口，验证用户相关信息的正确性，并返回用户的用户名，密码，以及权限。</w:t>
+      </w:r>
+    </w:p>
+    <w:p>
+      <w:pPr>
+        <w:pStyle w:val="2"/>
+      </w:pPr>
+      <w:bookmarkStart w:id="27" w:name="_Toc69652312"/>
+      <w:r>
+        <w:t>3.</w:t>
+      </w:r>
+      <w:r>
+        <w:t>6</w:t>
+      </w:r>
+      <w:r>
+        <w:t xml:space="preserve"> Testing</w:t>
+      </w:r>
+      <w:bookmarkEnd w:id="27"/>
+    </w:p>
+    <w:p>
+      <w:r>
+        <w:rPr>
+          <w:rFonts w:hint="eastAsia"/>
+        </w:rPr>
+        <w:t>      </w:t>
+      </w:r>
+      <w:r>
+        <w:t xml:space="preserve"> 本项目基于Spring框架提供的测试模块spring-test，针对Service层进行单元测试，针对Controller层进行集成测试</w:t>
+      </w:r>
+    </w:p>
+    <w:p>
+      <w:pPr>
+        <w:pStyle w:val="3"/>
+      </w:pPr>
+      <w:bookmarkStart w:id="28" w:name="_Toc69652313"/>
+      <w:r>
+        <w:t>3.</w:t>
+      </w:r>
+      <w:r>
+        <w:t>6</w:t>
+      </w:r>
+      <w:r>
+        <w:t>.1 单元测试</w:t>
+      </w:r>
+      <w:bookmarkEnd w:id="28"/>
+    </w:p>
+    <w:p>
+      <w:r>
+        <w:rPr>
+          <w:rFonts w:hint="eastAsia"/>
+        </w:rPr>
+        <w:t>      </w:t>
+      </w:r>
+      <w:r>
+        <w:t xml:space="preserve"> 本项目针对Service层进行单元测试，实现了</w:t>
+      </w:r>
+      <w:proofErr w:type="spellStart"/>
+      <w:r>
+        <w:t>BookServiceTest</w:t>
+      </w:r>
+      <w:proofErr w:type="spellEnd"/>
+      <w:r>
+        <w:t>类，分别初始化实例并实现了对数据库增删改查功能的测试，测试通过</w:t>
+      </w:r>
+    </w:p>
+    <w:p>
+      <w:r>
+        <w:rPr>
+          <w:rFonts w:hint="eastAsia"/>
+        </w:rPr>
+        <w:t> </w:t>
+      </w:r>
+    </w:p>
+    <w:p>
+      <w:pPr>
+        <w:pStyle w:val="3"/>
+      </w:pPr>
+      <w:bookmarkStart w:id="29" w:name="_Toc69652314"/>
+      <w:r>
+        <w:lastRenderedPageBreak/>
+        <w:t>3.</w:t>
+      </w:r>
+      <w:r>
+        <w:t>6</w:t>
+      </w:r>
+      <w:r>
+        <w:t>.2 集成测试</w:t>
+      </w:r>
+      <w:bookmarkEnd w:id="29"/>
+    </w:p>
+    <w:p>
+      <w:r>
+        <w:rPr>
+          <w:rFonts w:hint="eastAsia"/>
+        </w:rPr>
+        <w:t>      </w:t>
+      </w:r>
+      <w:r>
+        <w:t xml:space="preserve"> 本项目针对Controller层进行集成测试，分别实现了针对</w:t>
+      </w:r>
+      <w:proofErr w:type="spellStart"/>
+      <w:r>
+        <w:t>BooksController,indexController,loginController</w:t>
+      </w:r>
+      <w:proofErr w:type="spellEnd"/>
+      <w:r>
+        <w:t>的测试类，对项目的页面跳转及数据传输进行测试，测试通过</w:t>
+      </w:r>
+    </w:p>
+    <w:p>
+      <w:pPr>
+        <w:pStyle w:val="2"/>
+      </w:pPr>
+      <w:bookmarkStart w:id="30" w:name="_Toc69652315"/>
+      <w:r>
+        <w:rPr>
+          <w:rFonts w:hint="eastAsia"/>
+        </w:rPr>
+        <w:t>3</w:t>
+      </w:r>
+      <w:r>
+        <w:t>.</w:t>
+      </w:r>
+      <w:r>
+        <w:t>7</w:t>
+      </w:r>
+      <w:r>
+        <w:rPr>
+          <w:rFonts w:hint="eastAsia"/>
+        </w:rPr>
+        <w:t>前端</w:t>
+      </w:r>
+      <w:bookmarkEnd w:id="30"/>
+    </w:p>
+    <w:p>
+      <w:pPr>
+        <w:pStyle w:val="3"/>
+      </w:pPr>
+      <w:bookmarkStart w:id="31" w:name="_Toc69652316"/>
+      <w:r>
+        <w:rPr>
+          <w:rFonts w:hint="eastAsia"/>
+        </w:rPr>
+        <w:t>3</w:t>
+      </w:r>
+      <w:r>
+        <w:t>.</w:t>
+      </w:r>
+      <w:r>
+        <w:t>7</w:t>
+      </w:r>
+      <w:r>
+        <w:t>.1</w:t>
+      </w:r>
+      <w:r>
+        <w:rPr>
+          <w:rFonts w:hint="eastAsia"/>
+        </w:rPr>
+        <w:t>实现步骤</w:t>
+      </w:r>
+      <w:bookmarkEnd w:id="31"/>
+    </w:p>
+    <w:p>
+      <w:r>
+        <w:rPr>
+          <w:rFonts w:hint="eastAsia"/>
+        </w:rPr>
+        <w:t>1</w:t>
+      </w:r>
+      <w:r>
+        <w:t>.</w:t>
+      </w:r>
+      <w:r>
+        <w:rPr>
+          <w:rFonts w:hint="eastAsia"/>
+        </w:rPr>
+        <w:t>选取合适的H</w:t>
+      </w:r>
+      <w:r>
+        <w:t>TML</w:t>
+      </w:r>
+      <w:r>
+        <w:rPr>
+          <w:rFonts w:hint="eastAsia"/>
+        </w:rPr>
+        <w:t>模板</w:t>
+      </w:r>
+    </w:p>
+    <w:p>
+      <w:r>
+        <w:rPr>
+          <w:rFonts w:hint="eastAsia"/>
+        </w:rPr>
+        <w:t>2</w:t>
+      </w:r>
+      <w:r>
+        <w:t>.</w:t>
+      </w:r>
+      <w:r>
+        <w:rPr>
+          <w:rFonts w:hint="eastAsia"/>
+        </w:rPr>
+        <w:t>修改模板为所需界面</w:t>
+      </w:r>
+    </w:p>
+    <w:p>
+      <w:r>
+        <w:rPr>
+          <w:rFonts w:hint="eastAsia"/>
+        </w:rPr>
+        <w:t>3</w:t>
+      </w:r>
+      <w:r>
+        <w:t>.</w:t>
+      </w:r>
+      <w:r>
+        <w:rPr>
+          <w:rFonts w:hint="eastAsia"/>
+        </w:rPr>
+        <w:t>改造模板为</w:t>
+      </w:r>
+      <w:proofErr w:type="spellStart"/>
+      <w:r>
+        <w:rPr>
+          <w:rFonts w:hint="eastAsia"/>
+        </w:rPr>
+        <w:t>thymleaf</w:t>
+      </w:r>
+      <w:proofErr w:type="spellEnd"/>
+      <w:r>
+        <w:rPr>
+          <w:rFonts w:hint="eastAsia"/>
+        </w:rPr>
+        <w:t>形式</w:t>
+      </w:r>
+    </w:p>
+    <w:p>
+      <w:r>
+        <w:rPr>
+          <w:rFonts w:hint="eastAsia"/>
+        </w:rPr>
+        <w:t>4</w:t>
+      </w:r>
+      <w:r>
+        <w:t>.</w:t>
+      </w:r>
+      <w:r>
+        <w:rPr>
+          <w:rFonts w:hint="eastAsia"/>
+        </w:rPr>
+        <w:t>修改controller层内容，前后端对接</w:t>
+      </w:r>
+    </w:p>
+    <w:p>
+      <w:pPr>
+        <w:pStyle w:val="3"/>
+      </w:pPr>
+      <w:bookmarkStart w:id="32" w:name="_Toc69652317"/>
+      <w:r>
+        <w:rPr>
+          <w:rFonts w:hint="eastAsia"/>
+        </w:rPr>
+        <w:t>3</w:t>
+      </w:r>
+      <w:r>
+        <w:t>.</w:t>
+      </w:r>
+      <w:r>
+        <w:t>7</w:t>
+      </w:r>
+      <w:r>
+        <w:t>.2</w:t>
+      </w:r>
+      <w:r>
+        <w:rPr>
+          <w:rFonts w:hint="eastAsia"/>
+        </w:rPr>
+        <w:t>界面</w:t>
+      </w:r>
+      <w:bookmarkEnd w:id="32"/>
+    </w:p>
+    <w:p>
+      <w:r>
+        <w:rPr>
+          <w:rFonts w:hint="eastAsia"/>
+        </w:rPr>
+        <w:t>1</w:t>
+      </w:r>
+      <w:r>
+        <w:t>.</w:t>
+      </w:r>
+      <w:r>
+        <w:rPr>
+          <w:rFonts w:hint="eastAsia"/>
+        </w:rPr>
+        <w:t>登录界面（login</w:t>
+      </w:r>
+      <w:r>
+        <w:t>.html</w:t>
+      </w:r>
+      <w:r>
+        <w:rPr>
+          <w:rFonts w:hint="eastAsia"/>
+        </w:rPr>
+        <w:t>）</w:t>
+      </w:r>
+    </w:p>
+    <w:p>
       <w:r>
         <w:rPr>
           <w:noProof/>
         </w:rPr>
-        <w:lastRenderedPageBreak/>
         <w:drawing>
-          <wp:inline distT="0" distB="0" distL="0" distR="0" wp14:anchorId="42F901D6" wp14:editId="588A95CB">
+          <wp:inline distT="0" distB="0" distL="0" distR="0" wp14:anchorId="5927FCAF" wp14:editId="79928B85">
             <wp:extent cx="5274310" cy="2829560"/>
             <wp:effectExtent l="0" t="0" r="2540" b="8890"/>
-            <wp:docPr id="9" name="图片 9"/>
+            <wp:docPr id="1" name="图片 1"/>
             <wp:cNvGraphicFramePr>
               <a:graphicFrameLocks xmlns:a="http://schemas.openxmlformats.org/drawingml/2006/main" noChangeAspect="1"/>
             </wp:cNvGraphicFramePr>
@@ -4723,24 +5748,23 @@
         <w:rPr>
           <w:rFonts w:hint="eastAsia"/>
         </w:rPr>
-        <w:t>书籍列表界面(</w:t>
-      </w:r>
-      <w:r>
-        <w:t>bookList.html)</w:t>
-      </w:r>
-    </w:p>
-    <w:p>
-      <w:pPr>
-        <w:rPr>
-          <w:rFonts w:hint="eastAsia"/>
-        </w:rPr>
-      </w:pPr>
-      <w:r>
+        <w:t>主界面(</w:t>
+      </w:r>
+      <w:r>
+        <w:t>index.html)</w:t>
+      </w:r>
+    </w:p>
+    <w:p>
+      <w:r>
+        <w:rPr>
+          <w:noProof/>
+        </w:rPr>
+        <w:lastRenderedPageBreak/>
         <w:drawing>
-          <wp:inline distT="0" distB="0" distL="0" distR="0" wp14:anchorId="1BC5C62B" wp14:editId="153FF64B">
+          <wp:inline distT="0" distB="0" distL="0" distR="0" wp14:anchorId="42F901D6" wp14:editId="588A95CB">
             <wp:extent cx="5274310" cy="2829560"/>
             <wp:effectExtent l="0" t="0" r="2540" b="8890"/>
-            <wp:docPr id="10" name="图片 10"/>
+            <wp:docPr id="9" name="图片 9"/>
             <wp:cNvGraphicFramePr>
               <a:graphicFrameLocks xmlns:a="http://schemas.openxmlformats.org/drawingml/2006/main" noChangeAspect="1"/>
             </wp:cNvGraphicFramePr>
@@ -4786,6 +5810,67 @@
         <w:rPr>
           <w:rFonts w:hint="eastAsia"/>
         </w:rPr>
+        <w:t>书籍列表界面(</w:t>
+      </w:r>
+      <w:r>
+        <w:t>bookList.html)</w:t>
+      </w:r>
+    </w:p>
+    <w:p>
+      <w:r>
+        <w:rPr>
+          <w:noProof/>
+        </w:rPr>
+        <w:drawing>
+          <wp:inline distT="0" distB="0" distL="0" distR="0" wp14:anchorId="1BC5C62B" wp14:editId="153FF64B">
+            <wp:extent cx="5274310" cy="2829560"/>
+            <wp:effectExtent l="0" t="0" r="2540" b="8890"/>
+            <wp:docPr id="10" name="图片 10"/>
+            <wp:cNvGraphicFramePr>
+              <a:graphicFrameLocks xmlns:a="http://schemas.openxmlformats.org/drawingml/2006/main" noChangeAspect="1"/>
+            </wp:cNvGraphicFramePr>
+            <a:graphic xmlns:a="http://schemas.openxmlformats.org/drawingml/2006/main">
+              <a:graphicData uri="http://schemas.openxmlformats.org/drawingml/2006/picture">
+                <pic:pic xmlns:pic="http://schemas.openxmlformats.org/drawingml/2006/picture">
+                  <pic:nvPicPr>
+                    <pic:cNvPr id="1" name=""/>
+                    <pic:cNvPicPr/>
+                  </pic:nvPicPr>
+                  <pic:blipFill>
+                    <a:blip r:embed="rId15"/>
+                    <a:stretch>
+                      <a:fillRect/>
+                    </a:stretch>
+                  </pic:blipFill>
+                  <pic:spPr>
+                    <a:xfrm>
+                      <a:off x="0" y="0"/>
+                      <a:ext cx="5274310" cy="2829560"/>
+                    </a:xfrm>
+                    <a:prstGeom prst="rect">
+                      <a:avLst/>
+                    </a:prstGeom>
+                  </pic:spPr>
+                </pic:pic>
+              </a:graphicData>
+            </a:graphic>
+          </wp:inline>
+        </w:drawing>
+      </w:r>
+    </w:p>
+    <w:p>
+      <w:pPr>
+        <w:pStyle w:val="a7"/>
+        <w:numPr>
+          <w:ilvl w:val="0"/>
+          <w:numId w:val="2"/>
+        </w:numPr>
+        <w:ind w:firstLineChars="0"/>
+      </w:pPr>
+      <w:r>
+        <w:rPr>
+          <w:rFonts w:hint="eastAsia"/>
+        </w:rPr>
         <w:t>增加、修改书籍界面(</w:t>
       </w:r>
       <w:r>
@@ -4796,12 +5881,10 @@
       </w:r>
     </w:p>
     <w:p>
-      <w:pPr>
-        <w:rPr>
-          <w:rFonts w:hint="eastAsia"/>
-        </w:rPr>
-      </w:pPr>
-      <w:r>
+      <w:r>
+        <w:rPr>
+          <w:noProof/>
+        </w:rPr>
         <w:lastRenderedPageBreak/>
         <w:drawing>
           <wp:inline distT="0" distB="0" distL="0" distR="0" wp14:anchorId="5A00A54A" wp14:editId="6CBDE638">
@@ -4819,7 +5902,7 @@
                     <pic:cNvPicPr/>
                   </pic:nvPicPr>
                   <pic:blipFill>
-                    <a:blip r:embed="rId15"/>
+                    <a:blip r:embed="rId16"/>
                     <a:stretch>
                       <a:fillRect/>
                     </a:stretch>
